--- a/asys.framework.service.PhoneWM.docx
+++ b/asys.framework.service.PhoneWM.docx
@@ -45,19 +45,19 @@
           <w:numId w:val="15"/>
         </w:numPr>
       </w:pPr>
+      <w:r>
+        <w:rPr>
+          <w:rFonts w:hint="eastAsia"/>
+        </w:rPr>
+        <w:t>概述</w:t>
+      </w:r>
+    </w:p>
+    <w:p>
+      <w:pPr>
+        <w:ind w:firstLineChars="200" w:firstLine="420"/>
+      </w:pPr>
       <w:bookmarkStart w:id="0" w:name="_GoBack"/>
       <w:bookmarkEnd w:id="0"/>
-      <w:r>
-        <w:rPr>
-          <w:rFonts w:hint="eastAsia"/>
-        </w:rPr>
-        <w:t>概述</w:t>
-      </w:r>
-    </w:p>
-    <w:p>
-      <w:pPr>
-        <w:ind w:firstLineChars="150" w:firstLine="315"/>
-      </w:pPr>
       <w:r>
         <w:rPr>
           <w:rFonts w:hint="eastAsia"/>
@@ -809,6 +809,9 @@
       </w:r>
     </w:p>
     <w:p>
+      <w:pPr>
+        <w:ind w:firstLineChars="200" w:firstLine="420"/>
+      </w:pPr>
       <w:r>
         <w:rPr>
           <w:rFonts w:hint="eastAsia"/>
@@ -930,6 +933,7 @@
         <w:shd w:val="clear" w:color="auto" w:fill="FFFFFF"/>
         <w:wordWrap w:val="0"/>
         <w:spacing w:before="0" w:beforeAutospacing="0" w:after="240" w:afterAutospacing="0" w:line="390" w:lineRule="atLeast"/>
+        <w:ind w:firstLineChars="200" w:firstLine="480"/>
         <w:jc w:val="both"/>
         <w:rPr>
           <w:rFonts w:ascii="微软雅黑" w:eastAsia="微软雅黑" w:hAnsi="微软雅黑"/>
@@ -10830,7 +10834,7 @@
           </mc:Choice>
           <mc:Fallback>
             <w:pict>
-              <v:rect w14:anchorId="1156FBF7" id="矩形 10" o:spid="_x0000_s1026" alt="//upload-images.jianshu.io/upload_images/5851256-7597b112784f32c3.png?imageMogr2/auto-orient/strip%7CimageView2/2/w/675" style="width:24pt;height:24pt;visibility:visible;mso-wrap-style:square;mso-left-percent:-10001;mso-top-percent:-10001;mso-position-horizontal:absolute;mso-position-horizontal-relative:char;mso-position-vertical:absolute;mso-position-vertical-relative:line;mso-left-percent:-10001;mso-top-percent:-10001;v-text-anchor:top" o:gfxdata="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" filled="f" stroked="f">
+              <v:rect w14:anchorId="5CAF5F00" id="矩形 10" o:spid="_x0000_s1026" alt="//upload-images.jianshu.io/upload_images/5851256-7597b112784f32c3.png?imageMogr2/auto-orient/strip%7CimageView2/2/w/675" style="width:24pt;height:24pt;visibility:visible;mso-wrap-style:square;mso-left-percent:-10001;mso-top-percent:-10001;mso-position-horizontal:absolute;mso-position-horizontal-relative:char;mso-position-vertical:absolute;mso-position-vertical-relative:line;mso-left-percent:-10001;mso-top-percent:-10001;v-text-anchor:top" o:gfxdata="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" filled="f" stroked="f">
                 <o:lock v:ext="edit" aspectratio="t"/>
                 <w10:anchorlock/>
               </v:rect>

--- a/asys.framework.service.PhoneWM.docx
+++ b/asys.framework.service.PhoneWM.docx
@@ -56,8 +56,6 @@
       <w:pPr>
         <w:ind w:firstLineChars="200" w:firstLine="420"/>
       </w:pPr>
-      <w:bookmarkStart w:id="0" w:name="_GoBack"/>
-      <w:bookmarkEnd w:id="0"/>
       <w:r>
         <w:rPr>
           <w:rFonts w:hint="eastAsia"/>
@@ -532,9 +530,34 @@
       <w:r>
         <w:t>L</w:t>
       </w:r>
+      <w:commentRangeStart w:id="0"/>
+      <w:r>
+        <w:t>ONG_PRESS_BACK_GO_TO_VOICE_ASSIST</w:t>
+      </w:r>
+      <w:commentRangeEnd w:id="0"/>
+      <w:r>
+        <w:rPr>
+          <w:rStyle w:val="ac"/>
+        </w:rPr>
+        <w:commentReference w:id="0"/>
+      </w:r>
+    </w:p>
+    <w:p>
+      <w:r>
+        <w:t>MULTI_PRESS</w:t>
+      </w:r>
+      <w:r>
+        <w:rPr>
+          <w:rFonts w:hint="eastAsia"/>
+        </w:rPr>
+        <w:t>：</w:t>
+      </w:r>
+      <w:r>
+        <w:t>MULTI_PRESS</w:t>
+      </w:r>
       <w:commentRangeStart w:id="1"/>
       <w:r>
-        <w:t>ONG_PRESS_BACK_GO_TO_VOICE_ASSIST</w:t>
+        <w:t>_</w:t>
       </w:r>
       <w:commentRangeEnd w:id="1"/>
       <w:r>
@@ -543,10 +566,13 @@
         </w:rPr>
         <w:commentReference w:id="1"/>
       </w:r>
-    </w:p>
-    <w:p>
-      <w:r>
-        <w:t>MULTI_PRESS</w:t>
+      <w:r>
+        <w:t>POWER_BRIGHTNESS_BOOST</w:t>
+      </w:r>
+    </w:p>
+    <w:p>
+      <w:r>
+        <w:t>DOUBLE_TAP</w:t>
       </w:r>
       <w:r>
         <w:rPr>
@@ -554,12 +580,18 @@
         </w:rPr>
         <w:t>：</w:t>
       </w:r>
-      <w:r>
-        <w:t>MULTI_PRESS</w:t>
-      </w:r>
+    </w:p>
+    <w:p/>
+    <w:p>
       <w:commentRangeStart w:id="2"/>
       <w:r>
-        <w:t>_</w:t>
+        <w:rPr>
+          <w:rFonts w:hint="eastAsia"/>
+        </w:rPr>
+        <w:t>按照</w:t>
+      </w:r>
+      <w:r>
+        <w:t>按键类型</w:t>
       </w:r>
       <w:commentRangeEnd w:id="2"/>
       <w:r>
@@ -567,40 +599,6 @@
           <w:rStyle w:val="ac"/>
         </w:rPr>
         <w:commentReference w:id="2"/>
-      </w:r>
-      <w:r>
-        <w:t>POWER_BRIGHTNESS_BOOST</w:t>
-      </w:r>
-    </w:p>
-    <w:p>
-      <w:r>
-        <w:t>DOUBLE_TAP</w:t>
-      </w:r>
-      <w:r>
-        <w:rPr>
-          <w:rFonts w:hint="eastAsia"/>
-        </w:rPr>
-        <w:t>：</w:t>
-      </w:r>
-    </w:p>
-    <w:p/>
-    <w:p>
-      <w:commentRangeStart w:id="3"/>
-      <w:r>
-        <w:rPr>
-          <w:rFonts w:hint="eastAsia"/>
-        </w:rPr>
-        <w:t>按照</w:t>
-      </w:r>
-      <w:r>
-        <w:t>按键类型</w:t>
-      </w:r>
-      <w:commentRangeEnd w:id="3"/>
-      <w:r>
-        <w:rPr>
-          <w:rStyle w:val="ac"/>
-        </w:rPr>
-        <w:commentReference w:id="3"/>
       </w:r>
     </w:p>
     <w:p/>
@@ -624,16 +622,16 @@
       <w:r>
         <w:t>core/res/</w:t>
       </w:r>
-      <w:commentRangeStart w:id="4"/>
+      <w:commentRangeStart w:id="3"/>
       <w:r>
         <w:t>res/values/config.xml</w:t>
       </w:r>
-      <w:commentRangeEnd w:id="4"/>
+      <w:commentRangeEnd w:id="3"/>
       <w:r>
         <w:rPr>
           <w:rStyle w:val="ac"/>
         </w:rPr>
-        <w:commentReference w:id="4"/>
+        <w:commentReference w:id="3"/>
       </w:r>
     </w:p>
     <w:p>
@@ -2117,7 +2115,7 @@
       <w:r>
         <w:t>(keyCode == KeyEvent.KEYCODE_</w:t>
       </w:r>
-      <w:commentRangeStart w:id="5"/>
+      <w:commentRangeStart w:id="4"/>
       <w:r>
         <w:t>BRIGHTNESS_UP</w:t>
       </w:r>
@@ -2126,12 +2124,12 @@
       <w:r>
         <w:t xml:space="preserve">                || keyCode == KeyEvent.KEYCODE_BRIGHTNESS_DOWN</w:t>
       </w:r>
-      <w:commentRangeEnd w:id="5"/>
+      <w:commentRangeEnd w:id="4"/>
       <w:r>
         <w:rPr>
           <w:rStyle w:val="ac"/>
         </w:rPr>
-        <w:commentReference w:id="5"/>
+        <w:commentReference w:id="4"/>
       </w:r>
     </w:p>
     <w:p/>
@@ -2675,16 +2673,16 @@
         </w:rPr>
         <w:t>或者</w:t>
       </w:r>
-      <w:commentRangeStart w:id="6"/>
+      <w:commentRangeStart w:id="5"/>
       <w:r>
         <w:t>MotionEvent</w:t>
       </w:r>
-      <w:commentRangeEnd w:id="6"/>
+      <w:commentRangeEnd w:id="5"/>
       <w:r>
         <w:rPr>
           <w:rStyle w:val="ac"/>
         </w:rPr>
-        <w:commentReference w:id="6"/>
+        <w:commentReference w:id="5"/>
       </w:r>
       <w:r>
         <w:t xml:space="preserve"> </w:t>
@@ -2865,7 +2863,7 @@
           <w:numId w:val="14"/>
         </w:numPr>
       </w:pPr>
-      <w:commentRangeStart w:id="7"/>
+      <w:commentRangeStart w:id="6"/>
       <w:r>
         <w:rPr>
           <w:rFonts w:hint="eastAsia"/>
@@ -2902,12 +2900,12 @@
         </w:rPr>
         <w:t>的窗口信息，用于派发事件到合适的窗口</w:t>
       </w:r>
-      <w:commentRangeEnd w:id="7"/>
+      <w:commentRangeEnd w:id="6"/>
       <w:r>
         <w:rPr>
           <w:rStyle w:val="ac"/>
         </w:rPr>
-        <w:commentReference w:id="7"/>
+        <w:commentReference w:id="6"/>
       </w:r>
       <w:r>
         <w:rPr>
@@ -3048,7 +3046,7 @@
         </w:rPr>
         <w:t>伴随着</w:t>
       </w:r>
-      <w:commentRangeStart w:id="8"/>
+      <w:commentRangeStart w:id="7"/>
       <w:r>
         <w:rPr>
           <w:rFonts w:hint="eastAsia"/>
@@ -3061,12 +3059,12 @@
         </w:rPr>
         <w:t>进程的</w:t>
       </w:r>
-      <w:commentRangeEnd w:id="8"/>
+      <w:commentRangeEnd w:id="7"/>
       <w:r>
         <w:rPr>
           <w:rStyle w:val="ac"/>
         </w:rPr>
-        <w:commentReference w:id="8"/>
+        <w:commentReference w:id="7"/>
       </w:r>
       <w:r>
         <w:rPr>
@@ -3126,7 +3124,7 @@
       <w:r>
         <w:t xml:space="preserve">       </w:t>
       </w:r>
-      <w:commentRangeStart w:id="9"/>
+      <w:commentRangeStart w:id="8"/>
       <w:r>
         <w:t xml:space="preserve"> int volumeDownState = mInputManager.getKeyCodeState(-1, InputDevice.SOURCE_ANY,</w:t>
       </w:r>
@@ -3135,12 +3133,12 @@
       <w:r>
         <w:t xml:space="preserve">                KeyEvent.KEYCODE_VOLUME_DOWN);</w:t>
       </w:r>
-      <w:commentRangeEnd w:id="9"/>
+      <w:commentRangeEnd w:id="8"/>
       <w:r>
         <w:rPr>
           <w:rStyle w:val="ac"/>
         </w:rPr>
-        <w:commentReference w:id="9"/>
+        <w:commentReference w:id="8"/>
       </w:r>
     </w:p>
     <w:p>
@@ -7857,7 +7855,34 @@
     </w:p>
     <w:p>
       <w:pPr>
-        <w:jc w:val="left"/>
+        <w:pStyle w:val="1"/>
+        <w:numPr>
+          <w:ilvl w:val="0"/>
+          <w:numId w:val="3"/>
+        </w:numPr>
+      </w:pPr>
+      <w:r>
+        <w:rPr>
+          <w:rFonts w:hint="eastAsia"/>
+        </w:rPr>
+        <w:t>情景分析</w:t>
+      </w:r>
+    </w:p>
+    <w:p/>
+    <w:p>
+      <w:r>
+        <w:t>SystemGesturesPointerEventListene</w:t>
+      </w:r>
+    </w:p>
+    <w:p>
+      <w:bookmarkStart w:id="9" w:name="_GoBack"/>
+      <w:bookmarkEnd w:id="9"/>
+    </w:p>
+    <w:p>
+      <w:pPr>
+        <w:rPr>
+          <w:rFonts w:hint="eastAsia"/>
+        </w:rPr>
       </w:pPr>
     </w:p>
     <w:p>
@@ -8024,7 +8049,14 @@
         <w:rPr>
           <w:rFonts w:hint="eastAsia"/>
         </w:rPr>
-        <w:t>去看在哪里触发，在哪里判定</w:t>
+        <w:t>去看</w:t>
+      </w:r>
+      <w:r>
+        <w:rPr>
+          <w:rFonts w:hint="eastAsia"/>
+        </w:rPr>
+        <w:lastRenderedPageBreak/>
+        <w:t>在哪里触发，在哪里判定</w:t>
       </w:r>
       <w:r>
         <w:rPr>
@@ -8113,7 +8145,6 @@
         <w:rPr>
           <w:rFonts w:hint="eastAsia"/>
         </w:rPr>
-        <w:lastRenderedPageBreak/>
         <w:t>在</w:t>
       </w:r>
       <w:r>
@@ -8648,6 +8679,7 @@
         <w:pStyle w:val="3"/>
       </w:pPr>
       <w:r>
+        <w:lastRenderedPageBreak/>
         <w:t xml:space="preserve">2. </w:t>
       </w:r>
       <w:r>
@@ -8706,7 +8738,6 @@
         <w:rPr>
           <w:rStyle w:val="hljs-comment"/>
         </w:rPr>
-        <w:lastRenderedPageBreak/>
         <w:t># temporary enables NAV bar (soft keys)</w:t>
       </w:r>
     </w:p>
@@ -9064,6 +9095,7 @@
     </w:p>
     <w:p>
       <w:r>
+        <w:lastRenderedPageBreak/>
         <w:t xml:space="preserve">        Intent intent = new Intent(Intent.ACTION_SEARCH_LONG_PRESS);</w:t>
       </w:r>
     </w:p>
@@ -9084,7 +9116,6 @@
     </w:p>
     <w:p>
       <w:r>
-        <w:lastRenderedPageBreak/>
         <w:t xml:space="preserve">        } catch (ActivityNotFoundException e) {</w:t>
       </w:r>
     </w:p>
@@ -9348,6 +9379,7 @@
         </w:numPr>
       </w:pPr>
       <w:r>
+        <w:lastRenderedPageBreak/>
         <w:t>长按实体</w:t>
       </w:r>
       <w:r>
@@ -9499,7 +9531,6 @@
           <w:color w:val="2F2F2F"/>
           <w:shd w:val="clear" w:color="auto" w:fill="FFFFFF"/>
         </w:rPr>
-        <w:lastRenderedPageBreak/>
         <w:t>解决方案如下：</w:t>
       </w:r>
     </w:p>
@@ -9726,6 +9757,7 @@
         </w:numPr>
       </w:pPr>
       <w:r>
+        <w:lastRenderedPageBreak/>
         <w:t>点击</w:t>
       </w:r>
       <w:r>
@@ -9829,7 +9861,6 @@
         <w:rPr>
           <w:noProof/>
         </w:rPr>
-        <w:lastRenderedPageBreak/>
         <w:drawing>
           <wp:inline distT="0" distB="0" distL="0" distR="0" wp14:anchorId="6F0E6F15" wp14:editId="0E8C8166">
             <wp:extent cx="5274310" cy="1209989"/>
@@ -10240,6 +10271,7 @@
         <w:rPr>
           <w:noProof/>
         </w:rPr>
+        <w:lastRenderedPageBreak/>
         <w:drawing>
           <wp:inline distT="0" distB="0" distL="0" distR="0" wp14:anchorId="21CB14B2" wp14:editId="78F61512">
             <wp:extent cx="5274310" cy="2734539"/>
@@ -10315,7 +10347,6 @@
         <w:rPr>
           <w:noProof/>
         </w:rPr>
-        <w:lastRenderedPageBreak/>
         <w:drawing>
           <wp:inline distT="0" distB="0" distL="0" distR="0" wp14:anchorId="3378DF29" wp14:editId="3B9BCB31">
             <wp:extent cx="5274310" cy="2571129"/>
@@ -10550,6 +10581,7 @@
           <w:sz w:val="24"/>
           <w:szCs w:val="24"/>
         </w:rPr>
+        <w:lastRenderedPageBreak/>
         <w:t>启动窗口和普通的Activity window类似，只是没有画任何内容，默认是一个黑色背景的窗口</w:t>
       </w:r>
     </w:p>
@@ -10668,7 +10700,6 @@
         <w:pStyle w:val="a5"/>
       </w:pPr>
       <w:r>
-        <w:lastRenderedPageBreak/>
         <w:t xml:space="preserve">    // How long between activity launches that we consider safe to not warn</w:t>
       </w:r>
     </w:p>
@@ -10724,6 +10755,7 @@
         </w:numPr>
       </w:pPr>
       <w:r>
+        <w:lastRenderedPageBreak/>
         <w:t>修改启动窗口样式</w:t>
       </w:r>
     </w:p>
@@ -10834,7 +10866,7 @@
           </mc:Choice>
           <mc:Fallback>
             <w:pict>
-              <v:rect w14:anchorId="5CAF5F00" id="矩形 10" o:spid="_x0000_s1026" alt="//upload-images.jianshu.io/upload_images/5851256-7597b112784f32c3.png?imageMogr2/auto-orient/strip%7CimageView2/2/w/675" style="width:24pt;height:24pt;visibility:visible;mso-wrap-style:square;mso-left-percent:-10001;mso-top-percent:-10001;mso-position-horizontal:absolute;mso-position-horizontal-relative:char;mso-position-vertical:absolute;mso-position-vertical-relative:line;mso-left-percent:-10001;mso-top-percent:-10001;v-text-anchor:top" o:gfxdata="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" filled="f" stroked="f">
+              <v:rect w14:anchorId="65F8B245" id="矩形 10" o:spid="_x0000_s1026" alt="//upload-images.jianshu.io/upload_images/5851256-7597b112784f32c3.png?imageMogr2/auto-orient/strip%7CimageView2/2/w/675" style="width:24pt;height:24pt;visibility:visible;mso-wrap-style:square;mso-left-percent:-10001;mso-top-percent:-10001;mso-position-horizontal:absolute;mso-position-horizontal-relative:char;mso-position-vertical:absolute;mso-position-vertical-relative:line;mso-left-percent:-10001;mso-top-percent:-10001;v-text-anchor:top" o:gfxdata="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" filled="f" stroked="f">
                 <o:lock v:ext="edit" aspectratio="t"/>
                 <w10:anchorlock/>
               </v:rect>
@@ -10936,8 +10968,64 @@
         <w:pStyle w:val="a5"/>
       </w:pPr>
       <w:r>
+        <w:t xml:space="preserve">                    + Integer.toHexString(theme));</w:t>
+      </w:r>
+    </w:p>
+    <w:p>
+      <w:pPr>
+        <w:pStyle w:val="a5"/>
+      </w:pPr>
+      <w:r>
+        <w:t xml:space="preserve">            if (theme != context.getThemeResId() || labelRes != 0) {</w:t>
+      </w:r>
+    </w:p>
+    <w:p>
+      <w:pPr>
+        <w:pStyle w:val="a5"/>
+      </w:pPr>
+      <w:r>
+        <w:t xml:space="preserve">                try {</w:t>
+      </w:r>
+    </w:p>
+    <w:p>
+      <w:pPr>
+        <w:pStyle w:val="a5"/>
+      </w:pPr>
+      <w:r>
+        <w:t xml:space="preserve">                    context = context.createPackageContext(packageName, 0);</w:t>
+      </w:r>
+    </w:p>
+    <w:p>
+      <w:pPr>
+        <w:pStyle w:val="a5"/>
+      </w:pPr>
+      <w:r>
+        <w:t xml:space="preserve">                    context.setTheme(theme);</w:t>
+      </w:r>
+    </w:p>
+    <w:p>
+      <w:pPr>
+        <w:pStyle w:val="a5"/>
+      </w:pPr>
+      <w:r>
+        <w:t xml:space="preserve">                } catch (PackageManager.NameNotFoundException e) {</w:t>
+      </w:r>
+    </w:p>
+    <w:p>
+      <w:pPr>
+        <w:pStyle w:val="a5"/>
+      </w:pPr>
+      <w:r>
+        <w:t xml:space="preserve">                    // Ignore</w:t>
+      </w:r>
+    </w:p>
+    <w:p>
+      <w:pPr>
+        <w:pStyle w:val="a5"/>
+      </w:pPr>
+      <w:r>
         <w:lastRenderedPageBreak/>
-        <w:t xml:space="preserve">                    + Integer.toHexString(theme));</w:t>
+        <w:t xml:space="preserve">                }</w:t>
       </w:r>
     </w:p>
     <w:p>
@@ -10945,23 +11033,20 @@
         <w:pStyle w:val="a5"/>
       </w:pPr>
       <w:r>
-        <w:t xml:space="preserve">            if (theme != context.getThemeResId() || labelRes != 0) {</w:t>
+        <w:t xml:space="preserve">            }</w:t>
       </w:r>
     </w:p>
     <w:p>
       <w:pPr>
         <w:pStyle w:val="a5"/>
       </w:pPr>
-      <w:r>
-        <w:t xml:space="preserve">                try {</w:t>
-      </w:r>
     </w:p>
     <w:p>
       <w:pPr>
         <w:pStyle w:val="a5"/>
       </w:pPr>
       <w:r>
-        <w:t xml:space="preserve">                    context = context.createPackageContext(packageName, 0);</w:t>
+        <w:t xml:space="preserve">            if (overrideConfig != null &amp;&amp; overrideConfig != EMPTY) {</w:t>
       </w:r>
     </w:p>
     <w:p>
@@ -10969,7 +11054,7 @@
         <w:pStyle w:val="a5"/>
       </w:pPr>
       <w:r>
-        <w:t xml:space="preserve">                    context.setTheme(theme);</w:t>
+        <w:t xml:space="preserve">                if (DEBUG_STARTING_WINDOW) Slog.d(TAG, "addStartingWindow: creating context based"</w:t>
       </w:r>
     </w:p>
     <w:p>
@@ -10977,7 +11062,7 @@
         <w:pStyle w:val="a5"/>
       </w:pPr>
       <w:r>
-        <w:t xml:space="preserve">                } catch (PackageManager.NameNotFoundException e) {</w:t>
+        <w:t xml:space="preserve">                        + " on overrideConfig" + overrideConfig + " for starting window");</w:t>
       </w:r>
     </w:p>
     <w:p>
@@ -10985,7 +11070,7 @@
         <w:pStyle w:val="a5"/>
       </w:pPr>
       <w:r>
-        <w:t xml:space="preserve">                    // Ignore</w:t>
+        <w:t xml:space="preserve">                final Context overrideContext = context.createConfigurationContext(overrideConfig);</w:t>
       </w:r>
     </w:p>
     <w:p>
@@ -10993,7 +11078,7 @@
         <w:pStyle w:val="a5"/>
       </w:pPr>
       <w:r>
-        <w:t xml:space="preserve">                }</w:t>
+        <w:t xml:space="preserve">                overrideContext.setTheme(theme);</w:t>
       </w:r>
     </w:p>
     <w:p>
@@ -11001,20 +11086,23 @@
         <w:pStyle w:val="a5"/>
       </w:pPr>
       <w:r>
-        <w:t xml:space="preserve">            }</w:t>
+        <w:t xml:space="preserve">                final TypedArray typedArray = overrideContext.obtainStyledAttributes(</w:t>
       </w:r>
     </w:p>
     <w:p>
       <w:pPr>
         <w:pStyle w:val="a5"/>
       </w:pPr>
+      <w:r>
+        <w:t xml:space="preserve">                        com.android.internal.R.styleable.Window);</w:t>
+      </w:r>
     </w:p>
     <w:p>
       <w:pPr>
         <w:pStyle w:val="a5"/>
       </w:pPr>
       <w:r>
-        <w:t xml:space="preserve">            if (overrideConfig != null &amp;&amp; overrideConfig != EMPTY) {</w:t>
+        <w:t xml:space="preserve">                final int resId = typedArray.getResourceId(R.styleable.Window_windowBackground, 0);</w:t>
       </w:r>
     </w:p>
     <w:p>
@@ -11022,7 +11110,7 @@
         <w:pStyle w:val="a5"/>
       </w:pPr>
       <w:r>
-        <w:t xml:space="preserve">                if (DEBUG_STARTING_WINDOW) Slog.d(TAG, "addStartingWindow: creating context based"</w:t>
+        <w:t xml:space="preserve">                if (resId != 0 &amp;&amp; overrideContext.getDrawable(resId) != null) {</w:t>
       </w:r>
     </w:p>
     <w:p>
@@ -11030,7 +11118,7 @@
         <w:pStyle w:val="a5"/>
       </w:pPr>
       <w:r>
-        <w:t xml:space="preserve">                        + " on overrideConfig" + overrideConfig + " for starting window");</w:t>
+        <w:t xml:space="preserve">                    // We want to use the windowBackground for the override context if it is</w:t>
       </w:r>
     </w:p>
     <w:p>
@@ -11038,7 +11126,7 @@
         <w:pStyle w:val="a5"/>
       </w:pPr>
       <w:r>
-        <w:t xml:space="preserve">                final Context overrideContext = context.createConfigurationContext(overrideConfig);</w:t>
+        <w:t xml:space="preserve">                    // available, otherwise we use the default one to make sure a themed starting</w:t>
       </w:r>
     </w:p>
     <w:p>
@@ -11046,7 +11134,7 @@
         <w:pStyle w:val="a5"/>
       </w:pPr>
       <w:r>
-        <w:t xml:space="preserve">                overrideContext.setTheme(theme);</w:t>
+        <w:t xml:space="preserve">                    // window is displayed for the app.</w:t>
       </w:r>
     </w:p>
     <w:p>
@@ -11054,7 +11142,7 @@
         <w:pStyle w:val="a5"/>
       </w:pPr>
       <w:r>
-        <w:t xml:space="preserve">                final TypedArray typedArray = overrideContext.obtainStyledAttributes(</w:t>
+        <w:t xml:space="preserve">                    if (DEBUG_STARTING_WINDOW) Slog.d(TAG, "addStartingWindow: apply overrideConfig"</w:t>
       </w:r>
     </w:p>
     <w:p>
@@ -11062,7 +11150,7 @@
         <w:pStyle w:val="a5"/>
       </w:pPr>
       <w:r>
-        <w:t xml:space="preserve">                        com.android.internal.R.styleable.Window);</w:t>
+        <w:t xml:space="preserve">                            + overrideConfig + " to starting window resId=" + resId);</w:t>
       </w:r>
     </w:p>
     <w:p>
@@ -11070,7 +11158,7 @@
         <w:pStyle w:val="a5"/>
       </w:pPr>
       <w:r>
-        <w:t xml:space="preserve">                final int resId = typedArray.getResourceId(R.styleable.Window_windowBackground, 0);</w:t>
+        <w:t xml:space="preserve">                    context = overrideContext;</w:t>
       </w:r>
     </w:p>
     <w:p>
@@ -11078,63 +11166,7 @@
         <w:pStyle w:val="a5"/>
       </w:pPr>
       <w:r>
-        <w:t xml:space="preserve">                if (resId != 0 &amp;&amp; overrideContext.getDrawable(resId) != null) {</w:t>
-      </w:r>
-    </w:p>
-    <w:p>
-      <w:pPr>
-        <w:pStyle w:val="a5"/>
-      </w:pPr>
-      <w:r>
         <w:lastRenderedPageBreak/>
-        <w:t xml:space="preserve">                    // We want to use the windowBackground for the override context if it is</w:t>
-      </w:r>
-    </w:p>
-    <w:p>
-      <w:pPr>
-        <w:pStyle w:val="a5"/>
-      </w:pPr>
-      <w:r>
-        <w:t xml:space="preserve">                    // available, otherwise we use the default one to make sure a themed starting</w:t>
-      </w:r>
-    </w:p>
-    <w:p>
-      <w:pPr>
-        <w:pStyle w:val="a5"/>
-      </w:pPr>
-      <w:r>
-        <w:t xml:space="preserve">                    // window is displayed for the app.</w:t>
-      </w:r>
-    </w:p>
-    <w:p>
-      <w:pPr>
-        <w:pStyle w:val="a5"/>
-      </w:pPr>
-      <w:r>
-        <w:t xml:space="preserve">                    if (DEBUG_STARTING_WINDOW) Slog.d(TAG, "addStartingWindow: apply overrideConfig"</w:t>
-      </w:r>
-    </w:p>
-    <w:p>
-      <w:pPr>
-        <w:pStyle w:val="a5"/>
-      </w:pPr>
-      <w:r>
-        <w:t xml:space="preserve">                            + overrideConfig + " to starting window resId=" + resId);</w:t>
-      </w:r>
-    </w:p>
-    <w:p>
-      <w:pPr>
-        <w:pStyle w:val="a5"/>
-      </w:pPr>
-      <w:r>
-        <w:t xml:space="preserve">                    context = overrideContext;</w:t>
-      </w:r>
-    </w:p>
-    <w:p>
-      <w:pPr>
-        <w:pStyle w:val="a5"/>
-      </w:pPr>
-      <w:r>
         <w:t xml:space="preserve">                }</w:t>
       </w:r>
     </w:p>
@@ -11381,6 +11413,37 @@
 
 <file path=word/comments.xml><?xml version="1.0" encoding="utf-8"?>
 <w:comments xmlns:wpc="http://schemas.microsoft.com/office/word/2010/wordprocessingCanvas" xmlns:mc="http://schemas.openxmlformats.org/markup-compatibility/2006" xmlns:o="urn:schemas-microsoft-com:office:office" xmlns:r="http://schemas.openxmlformats.org/officeDocument/2006/relationships" xmlns:m="http://schemas.openxmlformats.org/officeDocument/2006/math" xmlns:v="urn:schemas-microsoft-com:vml" xmlns:wp14="http://schemas.microsoft.com/office/word/2010/wordprocessingDrawing" xmlns:wp="http://schemas.openxmlformats.org/drawingml/2006/wordprocessingDrawing" xmlns:w10="urn:schemas-microsoft-com:office:word" xmlns:w="http://schemas.openxmlformats.org/wordprocessingml/2006/main" xmlns:w14="http://schemas.microsoft.com/office/word/2010/wordml" xmlns:w15="http://schemas.microsoft.com/office/word/2012/wordml" xmlns:wpg="http://schemas.microsoft.com/office/word/2010/wordprocessingGroup" xmlns:wpi="http://schemas.microsoft.com/office/word/2010/wordprocessingInk" xmlns:wne="http://schemas.microsoft.com/office/word/2006/wordml" xmlns:wps="http://schemas.microsoft.com/office/word/2010/wordprocessingShape" mc:Ignorable="w14 w15 wp14">
+  <w:comment w:id="0" w:author="Key Guan" w:date="2018-06-09T11:02:00Z" w:initials="KG">
+    <w:p>
+      <w:pPr>
+        <w:pStyle w:val="ad"/>
+      </w:pPr>
+      <w:r>
+        <w:rPr>
+          <w:rStyle w:val="ac"/>
+        </w:rPr>
+        <w:annotationRef/>
+      </w:r>
+      <w:r>
+        <w:rPr>
+          <w:rFonts w:hint="eastAsia"/>
+        </w:rPr>
+        <w:t>音量</w:t>
+      </w:r>
+      <w:r>
+        <w:t>，华为</w:t>
+      </w:r>
+      <w:r>
+        <w:rPr>
+          <w:rFonts w:hint="eastAsia"/>
+        </w:rPr>
+        <w:t>语音</w:t>
+      </w:r>
+      <w:r>
+        <w:t>助手</w:t>
+      </w:r>
+    </w:p>
+  </w:comment>
   <w:comment w:id="1" w:author="Key Guan" w:date="2018-06-09T11:02:00Z" w:initials="KG">
     <w:p>
       <w:pPr>
@@ -11396,23 +11459,98 @@
         <w:rPr>
           <w:rFonts w:hint="eastAsia"/>
         </w:rPr>
+        <w:t>亮度</w:t>
+      </w:r>
+      <w:r>
+        <w:t>调整！！！</w:t>
+      </w:r>
+    </w:p>
+  </w:comment>
+  <w:comment w:id="2" w:author="Key Guan" w:date="2018-06-09T11:40:00Z" w:initials="KG">
+    <w:p>
+      <w:pPr>
+        <w:pStyle w:val="ad"/>
+      </w:pPr>
+      <w:r>
+        <w:rPr>
+          <w:rStyle w:val="ac"/>
+        </w:rPr>
+        <w:annotationRef/>
+      </w:r>
+      <w:r>
+        <w:rPr>
+          <w:rFonts w:hint="eastAsia"/>
+        </w:rPr>
+        <w:t>锁屏裁剪</w:t>
+      </w:r>
+      <w:r>
+        <w:t>方案</w:t>
+      </w:r>
+    </w:p>
+  </w:comment>
+  <w:comment w:id="3" w:author="Key Guan" w:date="2018-06-09T11:21:00Z" w:initials="KG">
+    <w:p>
+      <w:pPr>
+        <w:pStyle w:val="ad"/>
+      </w:pPr>
+      <w:r>
+        <w:rPr>
+          <w:rStyle w:val="ac"/>
+        </w:rPr>
+        <w:annotationRef/>
+      </w:r>
+      <w:r>
+        <w:rPr>
+          <w:rFonts w:hint="eastAsia"/>
+        </w:rPr>
+        <w:t>关键字</w:t>
+      </w:r>
+      <w:r>
+        <w:t>是啥？</w:t>
+      </w:r>
+      <w:r>
+        <w:rPr>
+          <w:rFonts w:hint="eastAsia"/>
+        </w:rPr>
+        <w:t>所以</w:t>
+      </w:r>
+      <w:r>
+        <w:t>我们资源这么一来没有</w:t>
+      </w:r>
+      <w:r>
+        <w:rPr>
+          <w:rFonts w:hint="eastAsia"/>
+        </w:rPr>
+        <w:t>毛病</w:t>
+      </w:r>
+      <w:r>
+        <w:t>的</w:t>
+      </w:r>
+    </w:p>
+  </w:comment>
+  <w:comment w:id="4" w:author="Key Guan" w:date="2018-06-09T12:00:00Z" w:initials="KG">
+    <w:p>
+      <w:pPr>
+        <w:pStyle w:val="ad"/>
+      </w:pPr>
+      <w:r>
+        <w:rPr>
+          <w:rStyle w:val="ac"/>
+        </w:rPr>
+        <w:annotationRef/>
+      </w:r>
+      <w:r>
+        <w:rPr>
+          <w:rFonts w:hint="eastAsia"/>
+        </w:rPr>
         <w:t>音量</w:t>
       </w:r>
       <w:r>
-        <w:t>，华为</w:t>
-      </w:r>
-      <w:r>
-        <w:rPr>
-          <w:rFonts w:hint="eastAsia"/>
-        </w:rPr>
-        <w:t>语音</w:t>
-      </w:r>
-      <w:r>
-        <w:t>助手</w:t>
+        <w:t>在这里</w:t>
       </w:r>
     </w:p>
   </w:comment>
-  <w:comment w:id="2" w:author="Key Guan" w:date="2018-06-09T11:02:00Z" w:initials="KG">
+  <w:comment w:id="5" w:author="Key Guan" w:date="2018-06-12T12:19:00Z" w:initials="KG">
     <w:p>
       <w:pPr>
         <w:pStyle w:val="ad"/>
@@ -11427,14 +11565,14 @@
         <w:rPr>
           <w:rFonts w:hint="eastAsia"/>
         </w:rPr>
-        <w:t>亮度</w:t>
-      </w:r>
-      <w:r>
-        <w:t>调整！！！</w:t>
+        <w:t>摇杆</w:t>
+      </w:r>
+      <w:r>
+        <w:t>鼠标应该都是走这个的</w:t>
       </w:r>
     </w:p>
   </w:comment>
-  <w:comment w:id="3" w:author="Key Guan" w:date="2018-06-09T11:40:00Z" w:initials="KG">
+  <w:comment w:id="6" w:author="Key Guan" w:date="2018-06-12T18:12:00Z" w:initials="KG">
     <w:p>
       <w:pPr>
         <w:pStyle w:val="ad"/>
@@ -11449,153 +11587,47 @@
         <w:rPr>
           <w:rFonts w:hint="eastAsia"/>
         </w:rPr>
-        <w:t>锁屏裁剪</w:t>
-      </w:r>
-      <w:r>
-        <w:t>方案</w:t>
+        <w:t>这里添加</w:t>
+      </w:r>
+      <w:r>
+        <w:t>代码？</w:t>
       </w:r>
     </w:p>
   </w:comment>
-  <w:comment w:id="4" w:author="Key Guan" w:date="2018-06-09T11:21:00Z" w:initials="KG">
+  <w:comment w:id="7" w:author="Key Guan" w:date="2018-06-12T18:20:00Z" w:initials="KG">
+    <w:p>
+      <w:r>
+        <w:rPr>
+          <w:rStyle w:val="ac"/>
+        </w:rPr>
+        <w:annotationRef/>
+      </w:r>
+      <w:r>
+        <w:t>TvInputManagerService</w:t>
+      </w:r>
+      <w:r>
+        <w:rPr>
+          <w:rFonts w:hint="eastAsia"/>
+        </w:rPr>
+        <w:t>？</w:t>
+      </w:r>
+    </w:p>
     <w:p>
       <w:pPr>
         <w:pStyle w:val="ad"/>
       </w:pPr>
       <w:r>
         <w:rPr>
-          <w:rStyle w:val="ac"/>
-        </w:rPr>
-        <w:annotationRef/>
-      </w:r>
-      <w:r>
-        <w:rPr>
-          <w:rFonts w:hint="eastAsia"/>
-        </w:rPr>
-        <w:t>关键字</w:t>
-      </w:r>
-      <w:r>
-        <w:t>是啥？</w:t>
-      </w:r>
-      <w:r>
-        <w:rPr>
-          <w:rFonts w:hint="eastAsia"/>
-        </w:rPr>
-        <w:t>所以</w:t>
-      </w:r>
-      <w:r>
-        <w:t>我们资源这么一来没有</w:t>
-      </w:r>
-      <w:r>
-        <w:rPr>
-          <w:rFonts w:hint="eastAsia"/>
-        </w:rPr>
-        <w:t>毛病</w:t>
-      </w:r>
-      <w:r>
-        <w:t>的</w:t>
+          <w:rFonts w:hint="eastAsia"/>
+        </w:rPr>
+        <w:t>是否</w:t>
+      </w:r>
+      <w:r>
+        <w:t>是可以用的</w:t>
       </w:r>
     </w:p>
   </w:comment>
-  <w:comment w:id="5" w:author="Key Guan" w:date="2018-06-09T12:00:00Z" w:initials="KG">
-    <w:p>
-      <w:pPr>
-        <w:pStyle w:val="ad"/>
-      </w:pPr>
-      <w:r>
-        <w:rPr>
-          <w:rStyle w:val="ac"/>
-        </w:rPr>
-        <w:annotationRef/>
-      </w:r>
-      <w:r>
-        <w:rPr>
-          <w:rFonts w:hint="eastAsia"/>
-        </w:rPr>
-        <w:t>音量</w:t>
-      </w:r>
-      <w:r>
-        <w:t>在这里</w:t>
-      </w:r>
-    </w:p>
-  </w:comment>
-  <w:comment w:id="6" w:author="Key Guan" w:date="2018-06-12T12:19:00Z" w:initials="KG">
-    <w:p>
-      <w:pPr>
-        <w:pStyle w:val="ad"/>
-      </w:pPr>
-      <w:r>
-        <w:rPr>
-          <w:rStyle w:val="ac"/>
-        </w:rPr>
-        <w:annotationRef/>
-      </w:r>
-      <w:r>
-        <w:rPr>
-          <w:rFonts w:hint="eastAsia"/>
-        </w:rPr>
-        <w:t>摇杆</w:t>
-      </w:r>
-      <w:r>
-        <w:t>鼠标应该都是走这个的</w:t>
-      </w:r>
-    </w:p>
-  </w:comment>
-  <w:comment w:id="7" w:author="Key Guan" w:date="2018-06-12T18:12:00Z" w:initials="KG">
-    <w:p>
-      <w:pPr>
-        <w:pStyle w:val="ad"/>
-      </w:pPr>
-      <w:r>
-        <w:rPr>
-          <w:rStyle w:val="ac"/>
-        </w:rPr>
-        <w:annotationRef/>
-      </w:r>
-      <w:r>
-        <w:rPr>
-          <w:rFonts w:hint="eastAsia"/>
-        </w:rPr>
-        <w:t>这里添加</w:t>
-      </w:r>
-      <w:r>
-        <w:t>代码？</w:t>
-      </w:r>
-    </w:p>
-  </w:comment>
-  <w:comment w:id="8" w:author="Key Guan" w:date="2018-06-12T18:20:00Z" w:initials="KG">
-    <w:p>
-      <w:r>
-        <w:rPr>
-          <w:rStyle w:val="ac"/>
-        </w:rPr>
-        <w:annotationRef/>
-      </w:r>
-      <w:r>
-        <w:t>TvInputManagerService</w:t>
-      </w:r>
-      <w:r>
-        <w:rPr>
-          <w:rFonts w:hint="eastAsia"/>
-        </w:rPr>
-        <w:t>？</w:t>
-      </w:r>
-    </w:p>
-    <w:p>
-      <w:pPr>
-        <w:pStyle w:val="ad"/>
-      </w:pPr>
-      <w:r>
-        <w:rPr>
-          <w:rFonts w:hint="eastAsia"/>
-        </w:rPr>
-        <w:t>是否</w:t>
-      </w:r>
-      <w:r>
-        <w:t>是可以用的</w:t>
-      </w:r>
-    </w:p>
-  </w:comment>
-  <w:comment w:id="9" w:author="Key Guan" w:date="2018-06-12T12:32:00Z" w:initials="KG">
+  <w:comment w:id="8" w:author="Key Guan" w:date="2018-06-12T12:32:00Z" w:initials="KG">
     <w:p>
       <w:pPr>
         <w:pStyle w:val="ad"/>
@@ -11862,7 +11894,7 @@
 
 <file path=word/numbering.xml><?xml version="1.0" encoding="utf-8"?>
 <w:numbering xmlns:wpc="http://schemas.microsoft.com/office/word/2010/wordprocessingCanvas" xmlns:mc="http://schemas.openxmlformats.org/markup-compatibility/2006" xmlns:o="urn:schemas-microsoft-com:office:office" xmlns:r="http://schemas.openxmlformats.org/officeDocument/2006/relationships" xmlns:m="http://schemas.openxmlformats.org/officeDocument/2006/math" xmlns:v="urn:schemas-microsoft-com:vml" xmlns:wp14="http://schemas.microsoft.com/office/word/2010/wordprocessingDrawing" xmlns:wp="http://schemas.openxmlformats.org/drawingml/2006/wordprocessingDrawing" xmlns:w10="urn:schemas-microsoft-com:office:word" xmlns:w="http://schemas.openxmlformats.org/wordprocessingml/2006/main" xmlns:w14="http://schemas.microsoft.com/office/word/2010/wordml" xmlns:w15="http://schemas.microsoft.com/office/word/2012/wordml" xmlns:wpg="http://schemas.microsoft.com/office/word/2010/wordprocessingGroup" xmlns:wpi="http://schemas.microsoft.com/office/word/2010/wordprocessingInk" xmlns:wne="http://schemas.microsoft.com/office/word/2006/wordml" xmlns:wps="http://schemas.microsoft.com/office/word/2010/wordprocessingShape" mc:Ignorable="w14 w15 wp14">
-  <w:abstractNum w:abstractNumId="0">
+  <w:abstractNum w:abstractNumId="0" w15:restartNumberingAfterBreak="0">
     <w:nsid w:val="0E43504A"/>
     <w:multiLevelType w:val="multilevel"/>
     <w:tmpl w:val="CD3E5A76"/>
@@ -11975,7 +12007,7 @@
       </w:pPr>
     </w:lvl>
   </w:abstractNum>
-  <w:abstractNum w:abstractNumId="1">
+  <w:abstractNum w:abstractNumId="1" w15:restartNumberingAfterBreak="0">
     <w:nsid w:val="1B037D13"/>
     <w:multiLevelType w:val="multilevel"/>
     <w:tmpl w:val="0409001F"/>
@@ -12061,7 +12093,7 @@
       </w:pPr>
     </w:lvl>
   </w:abstractNum>
-  <w:abstractNum w:abstractNumId="2">
+  <w:abstractNum w:abstractNumId="2" w15:restartNumberingAfterBreak="0">
     <w:nsid w:val="1C48362A"/>
     <w:multiLevelType w:val="multilevel"/>
     <w:tmpl w:val="0409001F"/>
@@ -12147,7 +12179,7 @@
       </w:pPr>
     </w:lvl>
   </w:abstractNum>
-  <w:abstractNum w:abstractNumId="3">
+  <w:abstractNum w:abstractNumId="3" w15:restartNumberingAfterBreak="0">
     <w:nsid w:val="20E114FD"/>
     <w:multiLevelType w:val="multilevel"/>
     <w:tmpl w:val="0409001F"/>
@@ -12233,7 +12265,7 @@
       </w:pPr>
     </w:lvl>
   </w:abstractNum>
-  <w:abstractNum w:abstractNumId="4">
+  <w:abstractNum w:abstractNumId="4" w15:restartNumberingAfterBreak="0">
     <w:nsid w:val="24451A25"/>
     <w:multiLevelType w:val="hybridMultilevel"/>
     <w:tmpl w:val="73DE9C4A"/>
@@ -12319,7 +12351,7 @@
       </w:pPr>
     </w:lvl>
   </w:abstractNum>
-  <w:abstractNum w:abstractNumId="5">
+  <w:abstractNum w:abstractNumId="5" w15:restartNumberingAfterBreak="0">
     <w:nsid w:val="27201DBF"/>
     <w:multiLevelType w:val="multilevel"/>
     <w:tmpl w:val="DFF69F44"/>
@@ -12432,7 +12464,7 @@
       </w:pPr>
     </w:lvl>
   </w:abstractNum>
-  <w:abstractNum w:abstractNumId="6">
+  <w:abstractNum w:abstractNumId="6" w15:restartNumberingAfterBreak="0">
     <w:nsid w:val="39412F49"/>
     <w:multiLevelType w:val="multilevel"/>
     <w:tmpl w:val="89620B10"/>
@@ -12545,7 +12577,7 @@
       </w:pPr>
     </w:lvl>
   </w:abstractNum>
-  <w:abstractNum w:abstractNumId="7">
+  <w:abstractNum w:abstractNumId="7" w15:restartNumberingAfterBreak="0">
     <w:nsid w:val="39D731E2"/>
     <w:multiLevelType w:val="multilevel"/>
     <w:tmpl w:val="D946D908"/>
@@ -12658,7 +12690,7 @@
       </w:pPr>
     </w:lvl>
   </w:abstractNum>
-  <w:abstractNum w:abstractNumId="8">
+  <w:abstractNum w:abstractNumId="8" w15:restartNumberingAfterBreak="0">
     <w:nsid w:val="3CF53DEB"/>
     <w:multiLevelType w:val="multilevel"/>
     <w:tmpl w:val="6740697A"/>
@@ -12771,7 +12803,7 @@
       </w:pPr>
     </w:lvl>
   </w:abstractNum>
-  <w:abstractNum w:abstractNumId="9">
+  <w:abstractNum w:abstractNumId="9" w15:restartNumberingAfterBreak="0">
     <w:nsid w:val="42903D8E"/>
     <w:multiLevelType w:val="multilevel"/>
     <w:tmpl w:val="0409001F"/>
@@ -12857,7 +12889,7 @@
       </w:pPr>
     </w:lvl>
   </w:abstractNum>
-  <w:abstractNum w:abstractNumId="10">
+  <w:abstractNum w:abstractNumId="10" w15:restartNumberingAfterBreak="0">
     <w:nsid w:val="431B2DB3"/>
     <w:multiLevelType w:val="multilevel"/>
     <w:tmpl w:val="E3164106"/>
@@ -12970,7 +13002,7 @@
       </w:pPr>
     </w:lvl>
   </w:abstractNum>
-  <w:abstractNum w:abstractNumId="11">
+  <w:abstractNum w:abstractNumId="11" w15:restartNumberingAfterBreak="0">
     <w:nsid w:val="443F5808"/>
     <w:multiLevelType w:val="multilevel"/>
     <w:tmpl w:val="0409001F"/>
@@ -13056,7 +13088,7 @@
       </w:pPr>
     </w:lvl>
   </w:abstractNum>
-  <w:abstractNum w:abstractNumId="12">
+  <w:abstractNum w:abstractNumId="12" w15:restartNumberingAfterBreak="0">
     <w:nsid w:val="45E5180A"/>
     <w:multiLevelType w:val="multilevel"/>
     <w:tmpl w:val="FC4A6EEE"/>
@@ -13169,7 +13201,7 @@
       </w:pPr>
     </w:lvl>
   </w:abstractNum>
-  <w:abstractNum w:abstractNumId="13">
+  <w:abstractNum w:abstractNumId="13" w15:restartNumberingAfterBreak="0">
     <w:nsid w:val="46480CD0"/>
     <w:multiLevelType w:val="multilevel"/>
     <w:tmpl w:val="6B2E3D68"/>
@@ -13282,7 +13314,7 @@
       </w:pPr>
     </w:lvl>
   </w:abstractNum>
-  <w:abstractNum w:abstractNumId="14">
+  <w:abstractNum w:abstractNumId="14" w15:restartNumberingAfterBreak="0">
     <w:nsid w:val="465A402A"/>
     <w:multiLevelType w:val="hybridMultilevel"/>
     <w:tmpl w:val="A0FEA608"/>
@@ -13395,7 +13427,7 @@
       </w:rPr>
     </w:lvl>
   </w:abstractNum>
-  <w:abstractNum w:abstractNumId="15">
+  <w:abstractNum w:abstractNumId="15" w15:restartNumberingAfterBreak="0">
     <w:nsid w:val="49A27FF2"/>
     <w:multiLevelType w:val="hybridMultilevel"/>
     <w:tmpl w:val="88768876"/>
@@ -13508,7 +13540,7 @@
       </w:rPr>
     </w:lvl>
   </w:abstractNum>
-  <w:abstractNum w:abstractNumId="16">
+  <w:abstractNum w:abstractNumId="16" w15:restartNumberingAfterBreak="0">
     <w:nsid w:val="58C54F42"/>
     <w:multiLevelType w:val="multilevel"/>
     <w:tmpl w:val="B9F2F884"/>
@@ -13621,7 +13653,7 @@
       </w:pPr>
     </w:lvl>
   </w:abstractNum>
-  <w:abstractNum w:abstractNumId="17">
+  <w:abstractNum w:abstractNumId="17" w15:restartNumberingAfterBreak="0">
     <w:nsid w:val="5B922CA6"/>
     <w:multiLevelType w:val="hybridMultilevel"/>
     <w:tmpl w:val="4F2264A4"/>
@@ -13761,7 +13793,7 @@
       </w:rPr>
     </w:lvl>
   </w:abstractNum>
-  <w:abstractNum w:abstractNumId="18">
+  <w:abstractNum w:abstractNumId="18" w15:restartNumberingAfterBreak="0">
     <w:nsid w:val="637971FA"/>
     <w:multiLevelType w:val="multilevel"/>
     <w:tmpl w:val="A8FC4598"/>
@@ -13874,7 +13906,7 @@
       </w:pPr>
     </w:lvl>
   </w:abstractNum>
-  <w:abstractNum w:abstractNumId="19">
+  <w:abstractNum w:abstractNumId="19" w15:restartNumberingAfterBreak="0">
     <w:nsid w:val="70D44B92"/>
     <w:multiLevelType w:val="multilevel"/>
     <w:tmpl w:val="0409001F"/>
@@ -13960,7 +13992,7 @@
       </w:pPr>
     </w:lvl>
   </w:abstractNum>
-  <w:abstractNum w:abstractNumId="20">
+  <w:abstractNum w:abstractNumId="20" w15:restartNumberingAfterBreak="0">
     <w:nsid w:val="732061DC"/>
     <w:multiLevelType w:val="multilevel"/>
     <w:tmpl w:val="0409001F"/>
@@ -14988,7 +15020,6 @@
     <w:uiPriority w:val="59"/>
     <w:rsid w:val="0053194E"/>
     <w:tblPr>
-      <w:tblInd w:w="0" w:type="dxa"/>
       <w:tblBorders>
         <w:top w:val="single" w:sz="4" w:space="0" w:color="auto"/>
         <w:left w:val="single" w:sz="4" w:space="0" w:color="auto"/>
@@ -14997,12 +15028,6 @@
         <w:insideH w:val="single" w:sz="4" w:space="0" w:color="auto"/>
         <w:insideV w:val="single" w:sz="4" w:space="0" w:color="auto"/>
       </w:tblBorders>
-      <w:tblCellMar>
-        <w:top w:w="0" w:type="dxa"/>
-        <w:left w:w="108" w:type="dxa"/>
-        <w:bottom w:w="0" w:type="dxa"/>
-        <w:right w:w="108" w:type="dxa"/>
-      </w:tblCellMar>
     </w:tblPr>
   </w:style>
   <w:style w:type="paragraph" w:styleId="a8">

--- a/asys.framework.service.PhoneWM.docx
+++ b/asys.framework.service.PhoneWM.docx
@@ -7868,22 +7868,189 @@
         <w:t>情景分析</w:t>
       </w:r>
     </w:p>
+    <w:p>
+      <w:hyperlink r:id="rId33" w:history="1">
+        <w:r>
+          <w:rPr>
+            <w:rStyle w:val="a6"/>
+            <w:rFonts w:ascii="Helvetica" w:hAnsi="Helvetica" w:cs="Helvetica"/>
+            <w:color w:val="FFFFFF"/>
+            <w:sz w:val="24"/>
+            <w:szCs w:val="24"/>
+            <w:shd w:val="clear" w:color="auto" w:fill="108AC6"/>
+          </w:rPr>
+          <w:t>当界面全屏时，在顶部下拉时会显示</w:t>
+        </w:r>
+        <w:r>
+          <w:rPr>
+            <w:rStyle w:val="a6"/>
+            <w:rFonts w:ascii="Helvetica" w:hAnsi="Helvetica" w:cs="Helvetica"/>
+            <w:color w:val="FFFFFF"/>
+            <w:sz w:val="24"/>
+            <w:szCs w:val="24"/>
+            <w:shd w:val="clear" w:color="auto" w:fill="108AC6"/>
+          </w:rPr>
+          <w:t>statusbar</w:t>
+        </w:r>
+        <w:r>
+          <w:rPr>
+            <w:rStyle w:val="a6"/>
+            <w:rFonts w:ascii="Helvetica" w:hAnsi="Helvetica" w:cs="Helvetica"/>
+            <w:color w:val="FFFFFF"/>
+            <w:sz w:val="24"/>
+            <w:szCs w:val="24"/>
+            <w:shd w:val="clear" w:color="auto" w:fill="108AC6"/>
+          </w:rPr>
+          <w:t>的实现原理</w:t>
+        </w:r>
+      </w:hyperlink>
+    </w:p>
+    <w:p>
+      <w:r>
+        <w:t>SystemGesturesPointerEventListene</w:t>
+      </w:r>
+    </w:p>
     <w:p/>
     <w:p>
-      <w:r>
-        <w:t>SystemGesturesPointerEventListene</w:t>
-      </w:r>
-    </w:p>
-    <w:p>
-      <w:bookmarkStart w:id="9" w:name="_GoBack"/>
-      <w:bookmarkEnd w:id="9"/>
-    </w:p>
-    <w:p>
-      <w:pPr>
-        <w:rPr>
-          <w:rFonts w:hint="eastAsia"/>
-        </w:rPr>
-      </w:pPr>
+      <w:pPr>
+        <w:pStyle w:val="2"/>
+        <w:numPr>
+          <w:ilvl w:val="1"/>
+          <w:numId w:val="3"/>
+        </w:numPr>
+        <w:rPr>
+          <w:rFonts w:hint="eastAsia"/>
+        </w:rPr>
+      </w:pPr>
+      <w:r>
+        <w:rPr>
+          <w:rFonts w:hint="eastAsia"/>
+        </w:rPr>
+        <w:t>下来调起</w:t>
+      </w:r>
+      <w:r>
+        <w:t>systemui</w:t>
+      </w:r>
+      <w:r>
+        <w:t>原理</w:t>
+      </w:r>
+    </w:p>
+    <w:p>
+      <w:r>
+        <w:t xml:space="preserve">    private void requestTransientBars(WindowState swipeTarget) {</w:t>
+      </w:r>
+    </w:p>
+    <w:p>
+      <w:r>
+        <w:t xml:space="preserve">        synchronized (mWindowManagerFuncs.getWindowManagerLock()) {</w:t>
+      </w:r>
+    </w:p>
+    <w:p>
+      <w:r>
+        <w:t xml:space="preserve">          </w:t>
+      </w:r>
+      <w:r>
+        <w:rPr>
+          <w:color w:val="FF0000"/>
+        </w:rPr>
+        <w:t xml:space="preserve">  if (!isUserSetupComplete()) {</w:t>
+      </w:r>
+    </w:p>
+    <w:p>
+      <w:r>
+        <w:t xml:space="preserve">                // Swipe-up for navigation bar is disabled during setup</w:t>
+      </w:r>
+    </w:p>
+    <w:p>
+      <w:r>
+        <w:t xml:space="preserve">                return;</w:t>
+      </w:r>
+    </w:p>
+    <w:p>
+      <w:r>
+        <w:t xml:space="preserve">            }</w:t>
+      </w:r>
+    </w:p>
+    <w:p>
+      <w:r>
+        <w:t xml:space="preserve">            boolean sb = mStatusBarController.checkShowTransientBarLw();</w:t>
+      </w:r>
+    </w:p>
+    <w:p>
+      <w:r>
+        <w:t xml:space="preserve">            boolean nb = mNavigationBarController.checkShowTransientBarLw()</w:t>
+      </w:r>
+    </w:p>
+    <w:p>
+      <w:r>
+        <w:t xml:space="preserve">                    &amp;&amp; !isNavBarEmpty(mLastSystemUiFlags);</w:t>
+      </w:r>
+    </w:p>
+    <w:p>
+      <w:r>
+        <w:t xml:space="preserve">            if (sb || nb) {</w:t>
+      </w:r>
+    </w:p>
+    <w:p>
+      <w:r>
+        <w:t xml:space="preserve">                // Don't show status bar when swiping on already visible navigation bar</w:t>
+      </w:r>
+    </w:p>
+    <w:p>
+      <w:r>
+        <w:lastRenderedPageBreak/>
+        <w:t xml:space="preserve">                if (!nb &amp;&amp; swipeTarget == mNavigationBar) {</w:t>
+      </w:r>
+    </w:p>
+    <w:p>
+      <w:r>
+        <w:t xml:space="preserve">                    if (DEBUG) Slog.d(TAG, "Not showing transient bar, wrong swipe target");</w:t>
+      </w:r>
+    </w:p>
+    <w:p>
+      <w:r>
+        <w:t xml:space="preserve">                    return;</w:t>
+      </w:r>
+    </w:p>
+    <w:p>
+      <w:r>
+        <w:t xml:space="preserve">                }</w:t>
+      </w:r>
+    </w:p>
+    <w:p>
+      <w:r>
+        <w:t xml:space="preserve">                if (sb) mStatusBarController.showTransient();</w:t>
+      </w:r>
+    </w:p>
+    <w:p>
+      <w:r>
+        <w:t xml:space="preserve">                if (nb) mNavigationBarController.showTransient();</w:t>
+      </w:r>
+    </w:p>
+    <w:p>
+      <w:r>
+        <w:t xml:space="preserve">                mImmersiveModeConfirmation.confirmCurrentPrompt();</w:t>
+      </w:r>
+    </w:p>
+    <w:p>
+      <w:r>
+        <w:t xml:space="preserve">                updateSystemUiVisibilityLw();</w:t>
+      </w:r>
+    </w:p>
+    <w:p>
+      <w:r>
+        <w:t xml:space="preserve">            }</w:t>
+      </w:r>
+    </w:p>
+    <w:p>
+      <w:pPr>
+        <w:rPr>
+          <w:rFonts w:hint="eastAsia"/>
+        </w:rPr>
+      </w:pPr>
+      <w:r>
+        <w:t xml:space="preserve">     </w:t>
+      </w:r>
     </w:p>
     <w:p>
       <w:pPr>
@@ -8049,310 +8216,310 @@
         <w:rPr>
           <w:rFonts w:hint="eastAsia"/>
         </w:rPr>
-        <w:t>去看</w:t>
+        <w:t>去看在哪里触发，在哪里判定</w:t>
+      </w:r>
+      <w:r>
+        <w:rPr>
+          <w:rFonts w:hint="eastAsia"/>
+        </w:rPr>
+        <w:t>tolerance</w:t>
+      </w:r>
+      <w:r>
+        <w:rPr>
+          <w:rFonts w:hint="eastAsia"/>
+        </w:rPr>
+        <w:t>的）</w:t>
+      </w:r>
+    </w:p>
+    <w:p/>
+    <w:p>
+      <w:r>
+        <w:rPr>
+          <w:rFonts w:hint="eastAsia"/>
+        </w:rPr>
+        <w:t>基本流程就是：</w:t>
+      </w:r>
+    </w:p>
+    <w:p>
+      <w:r>
+        <w:rPr>
+          <w:rFonts w:hint="eastAsia"/>
+        </w:rPr>
+        <w:t>volume down</w:t>
+      </w:r>
+      <w:r>
+        <w:rPr>
+          <w:rFonts w:hint="eastAsia"/>
+        </w:rPr>
+        <w:t>先被点击的时候，记录下来时间；</w:t>
+      </w:r>
+    </w:p>
+    <w:p>
+      <w:r>
+        <w:rPr>
+          <w:rFonts w:hint="eastAsia"/>
+        </w:rPr>
+        <w:t>power</w:t>
+      </w:r>
+      <w:r>
+        <w:rPr>
+          <w:rFonts w:hint="eastAsia"/>
+        </w:rPr>
+        <w:t>点击的时候，判断是否在</w:t>
+      </w:r>
+      <w:r>
+        <w:rPr>
+          <w:rFonts w:hint="eastAsia"/>
+        </w:rPr>
+        <w:t>tolerance</w:t>
+      </w:r>
+      <w:r>
+        <w:rPr>
+          <w:rFonts w:hint="eastAsia"/>
+        </w:rPr>
+        <w:t>里面；</w:t>
+      </w:r>
+    </w:p>
+    <w:p>
+      <w:r>
+        <w:rPr>
+          <w:rFonts w:hint="eastAsia"/>
+        </w:rPr>
+        <w:t>同理，</w:t>
+      </w:r>
+      <w:r>
+        <w:rPr>
+          <w:rFonts w:hint="eastAsia"/>
+        </w:rPr>
+        <w:t>power</w:t>
+      </w:r>
+      <w:r>
+        <w:rPr>
+          <w:rFonts w:hint="eastAsia"/>
+        </w:rPr>
+        <w:t>先被点击的时候，一样记录下来时间；</w:t>
+      </w:r>
+    </w:p>
+    <w:p>
+      <w:r>
+        <w:rPr>
+          <w:rFonts w:hint="eastAsia"/>
+        </w:rPr>
+        <w:t>在</w:t>
+      </w:r>
+      <w:r>
+        <w:rPr>
+          <w:rFonts w:hint="eastAsia"/>
+        </w:rPr>
+        <w:t>volume down</w:t>
+      </w:r>
+      <w:r>
+        <w:rPr>
+          <w:rFonts w:hint="eastAsia"/>
+        </w:rPr>
+        <w:t>被点击的时候，判断是否在</w:t>
+      </w:r>
+      <w:r>
+        <w:rPr>
+          <w:rFonts w:hint="eastAsia"/>
+        </w:rPr>
+        <w:t>tolerance</w:t>
+      </w:r>
+      <w:r>
+        <w:rPr>
+          <w:rFonts w:hint="eastAsia"/>
+        </w:rPr>
+        <w:t>里面；</w:t>
+      </w:r>
+    </w:p>
+    <w:p/>
+    <w:p>
+      <w:r>
+        <w:rPr>
+          <w:rFonts w:hint="eastAsia"/>
+        </w:rPr>
+        <w:t>这样就确定了是否是截屏“操作”，如果是，就</w:t>
+      </w:r>
+      <w:r>
+        <w:rPr>
+          <w:rFonts w:hint="eastAsia"/>
+        </w:rPr>
+        <w:t>consume</w:t>
+      </w:r>
+      <w:r>
+        <w:rPr>
+          <w:rFonts w:hint="eastAsia"/>
+        </w:rPr>
+        <w:t>这个事件（不再向上转发，直接</w:t>
+      </w:r>
+      <w:r>
+        <w:rPr>
+          <w:rFonts w:hint="eastAsia"/>
+        </w:rPr>
+        <w:t>return</w:t>
+      </w:r>
+      <w:r>
+        <w:rPr>
+          <w:rFonts w:hint="eastAsia"/>
+        </w:rPr>
+        <w:t>掉）；同时通过</w:t>
+      </w:r>
+      <w:r>
+        <w:rPr>
+          <w:rFonts w:hint="eastAsia"/>
+        </w:rPr>
+        <w:t>mScreenshotRunnable</w:t>
+      </w:r>
+      <w:r>
+        <w:rPr>
+          <w:rFonts w:hint="eastAsia"/>
+        </w:rPr>
+        <w:t>去截屏。</w:t>
+      </w:r>
+    </w:p>
+    <w:p/>
+    <w:p>
+      <w:r>
+        <w:rPr>
+          <w:rFonts w:hint="eastAsia"/>
+        </w:rPr>
+        <w:t>同样，双击事件也一样（甚至更简单），前一次点击纪录下来时间，下次点击计算是否在</w:t>
+      </w:r>
+      <w:r>
+        <w:rPr>
+          <w:rFonts w:hint="eastAsia"/>
+        </w:rPr>
+        <w:t>tolerance</w:t>
+      </w:r>
+      <w:r>
+        <w:rPr>
+          <w:rFonts w:hint="eastAsia"/>
+        </w:rPr>
+        <w:t>中即可（就不贴代码了，因为太懒（烂）了。。。）</w:t>
+      </w:r>
+    </w:p>
+    <w:p/>
+    <w:p>
+      <w:r>
+        <w:rPr>
+          <w:rFonts w:hint="eastAsia"/>
+        </w:rPr>
+        <w:t>其实</w:t>
+      </w:r>
+      <w:r>
+        <w:rPr>
+          <w:rFonts w:hint="eastAsia"/>
+        </w:rPr>
+        <w:t>L</w:t>
+      </w:r>
+      <w:r>
+        <w:rPr>
+          <w:rFonts w:hint="eastAsia"/>
+        </w:rPr>
+        <w:t>的代码，在</w:t>
+      </w:r>
+      <w:r>
+        <w:rPr>
+          <w:rFonts w:hint="eastAsia"/>
+        </w:rPr>
+        <w:t>window manager</w:t>
+      </w:r>
+      <w:r>
+        <w:rPr>
+          <w:rFonts w:hint="eastAsia"/>
+        </w:rPr>
+        <w:t>这里已经实现了</w:t>
+      </w:r>
+      <w:r>
+        <w:rPr>
+          <w:rFonts w:hint="eastAsia"/>
+        </w:rPr>
+        <w:t>volume down + power</w:t>
+      </w:r>
+      <w:r>
+        <w:rPr>
+          <w:rFonts w:hint="eastAsia"/>
+        </w:rPr>
+        <w:t>、</w:t>
+      </w:r>
+      <w:r>
+        <w:rPr>
+          <w:rFonts w:hint="eastAsia"/>
+        </w:rPr>
+        <w:t>volume up + power</w:t>
+      </w:r>
+      <w:r>
+        <w:rPr>
+          <w:rFonts w:hint="eastAsia"/>
+        </w:rPr>
+        <w:t>、</w:t>
+      </w:r>
+      <w:r>
+        <w:rPr>
+          <w:rFonts w:hint="eastAsia"/>
+        </w:rPr>
+        <w:t xml:space="preserve"> double tap home</w:t>
+      </w:r>
+      <w:r>
+        <w:rPr>
+          <w:rFonts w:hint="eastAsia"/>
+        </w:rPr>
+        <w:t>；参考对应的来实现一个即可。</w:t>
+      </w:r>
+    </w:p>
+    <w:p/>
+    <w:p>
+      <w:r>
+        <w:rPr>
+          <w:rFonts w:hint="eastAsia"/>
+        </w:rPr>
+        <w:t>还有一点就是如何在屏幕没点亮的时候监听按键；</w:t>
+      </w:r>
+    </w:p>
+    <w:p/>
+    <w:p>
+      <w:r>
+        <w:rPr>
+          <w:rFonts w:hint="eastAsia"/>
+        </w:rPr>
+        <w:t>在</w:t>
+      </w:r>
+      <w:r>
+        <w:rPr>
+          <w:rFonts w:hint="eastAsia"/>
+        </w:rPr>
+        <w:t>interceptKeyBeforeQueueing</w:t>
+      </w:r>
+      <w:r>
+        <w:rPr>
+          <w:rFonts w:hint="eastAsia"/>
+        </w:rPr>
+        <w:t>中找到</w:t>
+      </w:r>
+      <w:r>
+        <w:rPr>
+          <w:rFonts w:hint="eastAsia"/>
+        </w:rPr>
+        <w:t>interactive</w:t>
+      </w:r>
+      <w:r>
+        <w:rPr>
+          <w:rFonts w:hint="eastAsia"/>
+        </w:rPr>
+        <w:t>，（还没试，应该是用这个来决定是否</w:t>
+      </w:r>
+      <w:r>
+        <w:rPr>
+          <w:rFonts w:hint="eastAsia"/>
+        </w:rPr>
+        <w:t xml:space="preserve">screen </w:t>
       </w:r>
       <w:r>
         <w:rPr>
           <w:rFonts w:hint="eastAsia"/>
         </w:rPr>
         <w:lastRenderedPageBreak/>
-        <w:t>在哪里触发，在哪里判定</w:t>
-      </w:r>
-      <w:r>
-        <w:rPr>
-          <w:rFonts w:hint="eastAsia"/>
-        </w:rPr>
-        <w:t>tolerance</w:t>
-      </w:r>
-      <w:r>
-        <w:rPr>
-          <w:rFonts w:hint="eastAsia"/>
-        </w:rPr>
-        <w:t>的）</w:t>
-      </w:r>
-    </w:p>
-    <w:p/>
-    <w:p>
-      <w:r>
-        <w:rPr>
-          <w:rFonts w:hint="eastAsia"/>
-        </w:rPr>
-        <w:t>基本流程就是：</w:t>
-      </w:r>
-    </w:p>
-    <w:p>
-      <w:r>
-        <w:rPr>
-          <w:rFonts w:hint="eastAsia"/>
-        </w:rPr>
-        <w:t>volume down</w:t>
-      </w:r>
-      <w:r>
-        <w:rPr>
-          <w:rFonts w:hint="eastAsia"/>
-        </w:rPr>
-        <w:t>先被点击的时候，记录下来时间；</w:t>
-      </w:r>
-    </w:p>
-    <w:p>
-      <w:r>
-        <w:rPr>
-          <w:rFonts w:hint="eastAsia"/>
-        </w:rPr>
-        <w:t>power</w:t>
-      </w:r>
-      <w:r>
-        <w:rPr>
-          <w:rFonts w:hint="eastAsia"/>
-        </w:rPr>
-        <w:t>点击的时候，判断是否在</w:t>
-      </w:r>
-      <w:r>
-        <w:rPr>
-          <w:rFonts w:hint="eastAsia"/>
-        </w:rPr>
-        <w:t>tolerance</w:t>
-      </w:r>
-      <w:r>
-        <w:rPr>
-          <w:rFonts w:hint="eastAsia"/>
-        </w:rPr>
-        <w:t>里面；</w:t>
-      </w:r>
-    </w:p>
-    <w:p>
-      <w:r>
-        <w:rPr>
-          <w:rFonts w:hint="eastAsia"/>
-        </w:rPr>
-        <w:t>同理，</w:t>
-      </w:r>
-      <w:r>
-        <w:rPr>
-          <w:rFonts w:hint="eastAsia"/>
-        </w:rPr>
-        <w:t>power</w:t>
-      </w:r>
-      <w:r>
-        <w:rPr>
-          <w:rFonts w:hint="eastAsia"/>
-        </w:rPr>
-        <w:t>先被点击的时候，一样记录下来时间；</w:t>
-      </w:r>
-    </w:p>
-    <w:p>
-      <w:r>
-        <w:rPr>
-          <w:rFonts w:hint="eastAsia"/>
-        </w:rPr>
-        <w:t>在</w:t>
-      </w:r>
-      <w:r>
-        <w:rPr>
-          <w:rFonts w:hint="eastAsia"/>
-        </w:rPr>
-        <w:t>volume down</w:t>
-      </w:r>
-      <w:r>
-        <w:rPr>
-          <w:rFonts w:hint="eastAsia"/>
-        </w:rPr>
-        <w:t>被点击的时候，判断是否在</w:t>
-      </w:r>
-      <w:r>
-        <w:rPr>
-          <w:rFonts w:hint="eastAsia"/>
-        </w:rPr>
-        <w:t>tolerance</w:t>
-      </w:r>
-      <w:r>
-        <w:rPr>
-          <w:rFonts w:hint="eastAsia"/>
-        </w:rPr>
-        <w:t>里面；</w:t>
-      </w:r>
-    </w:p>
-    <w:p/>
-    <w:p>
-      <w:r>
-        <w:rPr>
-          <w:rFonts w:hint="eastAsia"/>
-        </w:rPr>
-        <w:t>这样就确定了是否是截屏“操作”，如果是，就</w:t>
-      </w:r>
-      <w:r>
-        <w:rPr>
-          <w:rFonts w:hint="eastAsia"/>
-        </w:rPr>
-        <w:t>consume</w:t>
-      </w:r>
-      <w:r>
-        <w:rPr>
-          <w:rFonts w:hint="eastAsia"/>
-        </w:rPr>
-        <w:t>这个事件（不再向上转发，直接</w:t>
-      </w:r>
-      <w:r>
-        <w:rPr>
-          <w:rFonts w:hint="eastAsia"/>
-        </w:rPr>
-        <w:t>return</w:t>
-      </w:r>
-      <w:r>
-        <w:rPr>
-          <w:rFonts w:hint="eastAsia"/>
-        </w:rPr>
-        <w:t>掉）；同时通过</w:t>
-      </w:r>
-      <w:r>
-        <w:rPr>
-          <w:rFonts w:hint="eastAsia"/>
-        </w:rPr>
-        <w:t>mScreenshotRunnable</w:t>
-      </w:r>
-      <w:r>
-        <w:rPr>
-          <w:rFonts w:hint="eastAsia"/>
-        </w:rPr>
-        <w:t>去截屏。</w:t>
-      </w:r>
-    </w:p>
-    <w:p/>
-    <w:p>
-      <w:r>
-        <w:rPr>
-          <w:rFonts w:hint="eastAsia"/>
-        </w:rPr>
-        <w:t>同样，双击事件也一样（甚至更简单），前一次点击纪录下来时间，下次点击计算是否在</w:t>
-      </w:r>
-      <w:r>
-        <w:rPr>
-          <w:rFonts w:hint="eastAsia"/>
-        </w:rPr>
-        <w:t>tolerance</w:t>
-      </w:r>
-      <w:r>
-        <w:rPr>
-          <w:rFonts w:hint="eastAsia"/>
-        </w:rPr>
-        <w:t>中即可（就不贴代码了，因为太懒（烂）了。。。）</w:t>
-      </w:r>
-    </w:p>
-    <w:p/>
-    <w:p>
-      <w:r>
-        <w:rPr>
-          <w:rFonts w:hint="eastAsia"/>
-        </w:rPr>
-        <w:t>其实</w:t>
-      </w:r>
-      <w:r>
-        <w:rPr>
-          <w:rFonts w:hint="eastAsia"/>
-        </w:rPr>
-        <w:t>L</w:t>
-      </w:r>
-      <w:r>
-        <w:rPr>
-          <w:rFonts w:hint="eastAsia"/>
-        </w:rPr>
-        <w:t>的代码，在</w:t>
-      </w:r>
-      <w:r>
-        <w:rPr>
-          <w:rFonts w:hint="eastAsia"/>
-        </w:rPr>
-        <w:t>window manager</w:t>
-      </w:r>
-      <w:r>
-        <w:rPr>
-          <w:rFonts w:hint="eastAsia"/>
-        </w:rPr>
-        <w:t>这里已经实现了</w:t>
-      </w:r>
-      <w:r>
-        <w:rPr>
-          <w:rFonts w:hint="eastAsia"/>
-        </w:rPr>
-        <w:t>volume down + power</w:t>
-      </w:r>
-      <w:r>
-        <w:rPr>
-          <w:rFonts w:hint="eastAsia"/>
-        </w:rPr>
-        <w:t>、</w:t>
-      </w:r>
-      <w:r>
-        <w:rPr>
-          <w:rFonts w:hint="eastAsia"/>
-        </w:rPr>
-        <w:t>volume up + power</w:t>
-      </w:r>
-      <w:r>
-        <w:rPr>
-          <w:rFonts w:hint="eastAsia"/>
-        </w:rPr>
-        <w:t>、</w:t>
-      </w:r>
-      <w:r>
-        <w:rPr>
-          <w:rFonts w:hint="eastAsia"/>
-        </w:rPr>
-        <w:t xml:space="preserve"> double tap home</w:t>
-      </w:r>
-      <w:r>
-        <w:rPr>
-          <w:rFonts w:hint="eastAsia"/>
-        </w:rPr>
-        <w:t>；参考对应的来实现一个即可。</w:t>
-      </w:r>
-    </w:p>
-    <w:p/>
-    <w:p>
-      <w:r>
-        <w:rPr>
-          <w:rFonts w:hint="eastAsia"/>
-        </w:rPr>
-        <w:t>还有一点就是如何在屏幕没点亮的时候监听按键；</w:t>
-      </w:r>
-    </w:p>
-    <w:p/>
-    <w:p>
-      <w:r>
-        <w:rPr>
-          <w:rFonts w:hint="eastAsia"/>
-        </w:rPr>
-        <w:t>在</w:t>
-      </w:r>
-      <w:r>
-        <w:rPr>
-          <w:rFonts w:hint="eastAsia"/>
-        </w:rPr>
-        <w:t>interceptKeyBeforeQueueing</w:t>
-      </w:r>
-      <w:r>
-        <w:rPr>
-          <w:rFonts w:hint="eastAsia"/>
-        </w:rPr>
-        <w:t>中找到</w:t>
-      </w:r>
-      <w:r>
-        <w:rPr>
-          <w:rFonts w:hint="eastAsia"/>
-        </w:rPr>
-        <w:t>interactive</w:t>
-      </w:r>
-      <w:r>
-        <w:rPr>
-          <w:rFonts w:hint="eastAsia"/>
-        </w:rPr>
-        <w:t>，（还没试，应该是用这个来决定是否</w:t>
-      </w:r>
-      <w:r>
-        <w:rPr>
-          <w:rFonts w:hint="eastAsia"/>
-        </w:rPr>
-        <w:t>screen on</w:t>
+        <w:t>on</w:t>
       </w:r>
       <w:r>
         <w:rPr>
@@ -8679,188 +8846,188 @@
         <w:pStyle w:val="3"/>
       </w:pPr>
       <w:r>
+        <w:t xml:space="preserve">2. </w:t>
+      </w:r>
+      <w:r>
+        <w:t>修改</w:t>
+      </w:r>
+      <w:r>
+        <w:t xml:space="preserve"> system.prop </w:t>
+      </w:r>
+      <w:r>
+        <w:t>文件</w:t>
+      </w:r>
+    </w:p>
+    <w:p>
+      <w:pPr>
+        <w:pStyle w:val="a5"/>
+      </w:pPr>
+      <w:r>
+        <w:t xml:space="preserve">查询关键字 </w:t>
+      </w:r>
+      <w:r>
+        <w:rPr>
+          <w:rStyle w:val="HTML0"/>
+        </w:rPr>
+        <w:t>qemu.hw.mainkeys</w:t>
+      </w:r>
+      <w:r>
+        <w:t>，并查看值，</w:t>
+      </w:r>
+      <w:r>
+        <w:rPr>
+          <w:rStyle w:val="HTML0"/>
+        </w:rPr>
+        <w:t>1</w:t>
+      </w:r>
+      <w:r>
+        <w:t>表示关闭</w:t>
+      </w:r>
+      <w:r>
+        <w:rPr>
+          <w:rStyle w:val="HTML0"/>
+        </w:rPr>
+        <w:t>0</w:t>
+      </w:r>
+      <w:r>
+        <w:t>.表示开启 。</w:t>
+      </w:r>
+    </w:p>
+    <w:p>
+      <w:pPr>
+        <w:pStyle w:val="HTML"/>
+        <w:rPr>
+          <w:rStyle w:val="HTML0"/>
+        </w:rPr>
+      </w:pPr>
+      <w:r>
+        <w:rPr>
+          <w:rStyle w:val="hljs-comment"/>
+        </w:rPr>
+        <w:t># temporary enables NAV bar (soft keys)</w:t>
+      </w:r>
+    </w:p>
+    <w:p>
+      <w:pPr>
+        <w:pStyle w:val="HTML"/>
+      </w:pPr>
+      <w:r>
+        <w:rPr>
+          <w:rStyle w:val="HTML0"/>
+        </w:rPr>
+        <w:t>qemu.hw.mainkeys=1</w:t>
+      </w:r>
+    </w:p>
+    <w:p>
+      <w:pPr>
+        <w:pStyle w:val="3"/>
+      </w:pPr>
+      <w:r>
+        <w:rPr>
+          <w:rFonts w:hint="eastAsia"/>
+        </w:rPr>
+        <w:t>3.</w:t>
+      </w:r>
+      <w:r>
+        <w:t>修改</w:t>
+      </w:r>
+      <w:r>
+        <w:t>PhoneWindowManager</w:t>
+      </w:r>
+      <w:r>
+        <w:t>代码</w:t>
+      </w:r>
+    </w:p>
+    <w:p>
+      <w:pPr>
+        <w:pStyle w:val="a5"/>
+      </w:pPr>
+      <w:r>
+        <w:t>如果上面两个修改都不生效（搜索关键字</w:t>
+      </w:r>
+      <w:r>
+        <w:rPr>
+          <w:rStyle w:val="HTML0"/>
+        </w:rPr>
+        <w:t>config_showNavigationBar</w:t>
+      </w:r>
+      <w:r>
+        <w:t>、</w:t>
+      </w:r>
+      <w:r>
+        <w:rPr>
+          <w:rStyle w:val="HTML0"/>
+        </w:rPr>
+        <w:t>qemu.hw.mainkeys</w:t>
+      </w:r>
+      <w:r>
+        <w:t>），请在</w:t>
+      </w:r>
+      <w:r>
+        <w:rPr>
+          <w:rStyle w:val="HTML0"/>
+        </w:rPr>
+        <w:t>PhoneWindowManager</w:t>
+      </w:r>
+      <w:r>
+        <w:t xml:space="preserve"> 查看</w:t>
+      </w:r>
+      <w:r>
+        <w:rPr>
+          <w:rStyle w:val="HTML0"/>
+        </w:rPr>
+        <w:t>setInitialDisplaySize</w:t>
+      </w:r>
+      <w:r>
+        <w:t>方法中</w:t>
+      </w:r>
+      <w:r>
+        <w:rPr>
+          <w:rStyle w:val="HTML0"/>
+        </w:rPr>
+        <w:t>mHasNavigationBar</w:t>
+      </w:r>
+      <w:r>
+        <w:t xml:space="preserve"> 的值是否被写死，</w:t>
+      </w:r>
+      <w:r>
+        <w:rPr>
+          <w:rStyle w:val="HTML0"/>
+        </w:rPr>
+        <w:t>true</w:t>
+      </w:r>
+      <w:r>
+        <w:t>表示会显示、</w:t>
+      </w:r>
+      <w:r>
+        <w:rPr>
+          <w:rStyle w:val="HTML0"/>
+        </w:rPr>
+        <w:t>false</w:t>
+      </w:r>
+      <w:r>
+        <w:t>表示不显示导航栏。</w:t>
+      </w:r>
+    </w:p>
+    <w:p>
+      <w:pPr>
+        <w:pStyle w:val="a5"/>
+      </w:pPr>
+    </w:p>
+    <w:p>
+      <w:pPr>
+        <w:pStyle w:val="3"/>
+      </w:pPr>
+      <w:r>
+        <w:rPr>
+          <w:rFonts w:hint="eastAsia"/>
+        </w:rPr>
         <w:lastRenderedPageBreak/>
-        <w:t xml:space="preserve">2. </w:t>
-      </w:r>
-      <w:r>
-        <w:t>修改</w:t>
-      </w:r>
-      <w:r>
-        <w:t xml:space="preserve"> system.prop </w:t>
-      </w:r>
-      <w:r>
-        <w:t>文件</w:t>
-      </w:r>
-    </w:p>
-    <w:p>
-      <w:pPr>
-        <w:pStyle w:val="a5"/>
-      </w:pPr>
-      <w:r>
-        <w:t xml:space="preserve">查询关键字 </w:t>
-      </w:r>
-      <w:r>
-        <w:rPr>
-          <w:rStyle w:val="HTML0"/>
-        </w:rPr>
-        <w:t>qemu.hw.mainkeys</w:t>
-      </w:r>
-      <w:r>
-        <w:t>，并查看值，</w:t>
-      </w:r>
-      <w:r>
-        <w:rPr>
-          <w:rStyle w:val="HTML0"/>
-        </w:rPr>
-        <w:t>1</w:t>
-      </w:r>
-      <w:r>
-        <w:t>表示关闭</w:t>
-      </w:r>
-      <w:r>
-        <w:rPr>
-          <w:rStyle w:val="HTML0"/>
-        </w:rPr>
-        <w:t>0</w:t>
-      </w:r>
-      <w:r>
-        <w:t>.表示开启 。</w:t>
-      </w:r>
-    </w:p>
-    <w:p>
-      <w:pPr>
-        <w:pStyle w:val="HTML"/>
-        <w:rPr>
-          <w:rStyle w:val="HTML0"/>
-        </w:rPr>
-      </w:pPr>
-      <w:r>
-        <w:rPr>
-          <w:rStyle w:val="hljs-comment"/>
-        </w:rPr>
-        <w:t># temporary enables NAV bar (soft keys)</w:t>
-      </w:r>
-    </w:p>
-    <w:p>
-      <w:pPr>
-        <w:pStyle w:val="HTML"/>
-      </w:pPr>
-      <w:r>
-        <w:rPr>
-          <w:rStyle w:val="HTML0"/>
-        </w:rPr>
-        <w:t>qemu.hw.mainkeys=1</w:t>
-      </w:r>
-    </w:p>
-    <w:p>
-      <w:pPr>
-        <w:pStyle w:val="3"/>
-      </w:pPr>
-      <w:r>
-        <w:rPr>
-          <w:rFonts w:hint="eastAsia"/>
-        </w:rPr>
-        <w:t>3.</w:t>
-      </w:r>
-      <w:r>
-        <w:t>修改</w:t>
-      </w:r>
-      <w:r>
-        <w:t>PhoneWindowManager</w:t>
-      </w:r>
-      <w:r>
-        <w:t>代码</w:t>
-      </w:r>
-    </w:p>
-    <w:p>
-      <w:pPr>
-        <w:pStyle w:val="a5"/>
-      </w:pPr>
-      <w:r>
-        <w:t>如果上面两个修改都不生效（搜索关键字</w:t>
-      </w:r>
-      <w:r>
-        <w:rPr>
-          <w:rStyle w:val="HTML0"/>
-        </w:rPr>
-        <w:t>config_showNavigationBar</w:t>
-      </w:r>
-      <w:r>
-        <w:t>、</w:t>
-      </w:r>
-      <w:r>
-        <w:rPr>
-          <w:rStyle w:val="HTML0"/>
-        </w:rPr>
-        <w:t>qemu.hw.mainkeys</w:t>
-      </w:r>
-      <w:r>
-        <w:t>），请在</w:t>
-      </w:r>
-      <w:r>
-        <w:rPr>
-          <w:rStyle w:val="HTML0"/>
-        </w:rPr>
-        <w:t>PhoneWindowManager</w:t>
-      </w:r>
-      <w:r>
-        <w:t xml:space="preserve"> 查看</w:t>
-      </w:r>
-      <w:r>
-        <w:rPr>
-          <w:rStyle w:val="HTML0"/>
-        </w:rPr>
-        <w:t>setInitialDisplaySize</w:t>
-      </w:r>
-      <w:r>
-        <w:t>方法中</w:t>
-      </w:r>
-      <w:r>
-        <w:rPr>
-          <w:rStyle w:val="HTML0"/>
-        </w:rPr>
-        <w:t>mHasNavigationBar</w:t>
-      </w:r>
-      <w:r>
-        <w:t xml:space="preserve"> 的值是否被写死，</w:t>
-      </w:r>
-      <w:r>
-        <w:rPr>
-          <w:rStyle w:val="HTML0"/>
-        </w:rPr>
-        <w:t>true</w:t>
-      </w:r>
-      <w:r>
-        <w:t>表示会显示、</w:t>
-      </w:r>
-      <w:r>
-        <w:rPr>
-          <w:rStyle w:val="HTML0"/>
-        </w:rPr>
-        <w:t>false</w:t>
-      </w:r>
-      <w:r>
-        <w:t>表示不显示导航栏。</w:t>
-      </w:r>
-    </w:p>
-    <w:p>
-      <w:pPr>
-        <w:pStyle w:val="a5"/>
-      </w:pPr>
-    </w:p>
-    <w:p>
-      <w:pPr>
-        <w:pStyle w:val="3"/>
-      </w:pPr>
-      <w:r>
-        <w:rPr>
-          <w:rFonts w:hint="eastAsia"/>
-        </w:rPr>
         <w:t>其他</w:t>
       </w:r>
     </w:p>
     <w:p>
-      <w:hyperlink r:id="rId33" w:history="1">
+      <w:hyperlink r:id="rId34" w:history="1">
         <w:r>
           <w:rPr>
             <w:rStyle w:val="a6"/>
@@ -8888,19 +9055,19 @@
         </w:rPr>
         <w:t>，这是我们发现</w:t>
       </w:r>
-      <w:commentRangeStart w:id="10"/>
+      <w:commentRangeStart w:id="9"/>
       <w:r>
         <w:rPr>
           <w:rFonts w:hint="eastAsia"/>
         </w:rPr>
         <w:t>HideNavInputEventReceive</w:t>
       </w:r>
-      <w:commentRangeEnd w:id="10"/>
+      <w:commentRangeEnd w:id="9"/>
       <w:r>
         <w:rPr>
           <w:rStyle w:val="ac"/>
         </w:rPr>
-        <w:commentReference w:id="10"/>
+        <w:commentReference w:id="9"/>
       </w:r>
       <w:r>
         <w:rPr>
@@ -8969,7 +9136,7 @@
       <w:r>
         <w:t>Home</w:t>
       </w:r>
-      <w:commentRangeStart w:id="11"/>
+      <w:commentRangeStart w:id="10"/>
       <w:r>
         <w:t xml:space="preserve"> </w:t>
       </w:r>
@@ -8979,7 +9146,7 @@
       <w:r>
         <w:t>Google Now</w:t>
       </w:r>
-      <w:commentRangeEnd w:id="11"/>
+      <w:commentRangeEnd w:id="10"/>
       <w:r>
         <w:rPr>
           <w:rStyle w:val="ac"/>
@@ -8987,7 +9154,7 @@
           <w:b w:val="0"/>
           <w:bCs w:val="0"/>
         </w:rPr>
-        <w:commentReference w:id="11"/>
+        <w:commentReference w:id="10"/>
       </w:r>
     </w:p>
     <w:p>
@@ -9095,7 +9262,6 @@
     </w:p>
     <w:p>
       <w:r>
-        <w:lastRenderedPageBreak/>
         <w:t xml:space="preserve">        Intent intent = new Intent(Intent.ACTION_SEARCH_LONG_PRESS);</w:t>
       </w:r>
     </w:p>
@@ -9207,6 +9373,7 @@
     </w:p>
     <w:p>
       <w:r>
+        <w:lastRenderedPageBreak/>
         <w:t xml:space="preserve">                    mAssistKeyLongPressed = false;</w:t>
       </w:r>
     </w:p>
@@ -9379,7 +9546,6 @@
         </w:numPr>
       </w:pPr>
       <w:r>
-        <w:lastRenderedPageBreak/>
         <w:t>长按实体</w:t>
       </w:r>
       <w:r>
@@ -9603,7 +9769,7 @@
         </w:rPr>
         <w:t>参考系统</w:t>
       </w:r>
-      <w:commentRangeStart w:id="12"/>
+      <w:commentRangeStart w:id="11"/>
       <w:r>
         <w:rPr>
           <w:rStyle w:val="HTML0"/>
@@ -9616,12 +9782,12 @@
         </w:rPr>
         <w:t>mDemoReceiver</w:t>
       </w:r>
-      <w:commentRangeEnd w:id="12"/>
+      <w:commentRangeEnd w:id="11"/>
       <w:r>
         <w:rPr>
           <w:rStyle w:val="ac"/>
         </w:rPr>
-        <w:commentReference w:id="12"/>
+        <w:commentReference w:id="11"/>
       </w:r>
     </w:p>
     <w:p>
@@ -9647,7 +9813,7 @@
                     </pic:cNvPicPr>
                   </pic:nvPicPr>
                   <pic:blipFill>
-                    <a:blip r:embed="rId34">
+                    <a:blip r:embed="rId35">
                       <a:extLst>
                         <a:ext uri="{28A0092B-C50C-407E-A947-70E740481C1C}">
                           <a14:useLocalDpi xmlns:a14="http://schemas.microsoft.com/office/drawing/2010/main" val="0"/>
@@ -9697,6 +9863,7 @@
         <w:rPr>
           <w:noProof/>
         </w:rPr>
+        <w:lastRenderedPageBreak/>
         <w:drawing>
           <wp:inline distT="0" distB="0" distL="0" distR="0" wp14:anchorId="10248337" wp14:editId="593ECB5E">
             <wp:extent cx="5274310" cy="4245742"/>
@@ -9715,7 +9882,7 @@
                     </pic:cNvPicPr>
                   </pic:nvPicPr>
                   <pic:blipFill>
-                    <a:blip r:embed="rId35">
+                    <a:blip r:embed="rId36">
                       <a:extLst>
                         <a:ext uri="{28A0092B-C50C-407E-A947-70E740481C1C}">
                           <a14:useLocalDpi xmlns:a14="http://schemas.microsoft.com/office/drawing/2010/main" val="0"/>
@@ -9757,7 +9924,6 @@
         </w:numPr>
       </w:pPr>
       <w:r>
-        <w:lastRenderedPageBreak/>
         <w:t>点击</w:t>
       </w:r>
       <w:r>
@@ -9879,7 +10045,7 @@
                     </pic:cNvPicPr>
                   </pic:nvPicPr>
                   <pic:blipFill>
-                    <a:blip r:embed="rId36">
+                    <a:blip r:embed="rId37">
                       <a:extLst>
                         <a:ext uri="{28A0092B-C50C-407E-A947-70E740481C1C}">
                           <a14:useLocalDpi xmlns:a14="http://schemas.microsoft.com/office/drawing/2010/main" val="0"/>
@@ -9987,6 +10153,7 @@
           <w:sz w:val="24"/>
           <w:szCs w:val="24"/>
         </w:rPr>
+        <w:lastRenderedPageBreak/>
         <w:drawing>
           <wp:inline distT="0" distB="0" distL="0" distR="0" wp14:anchorId="54F25BF5" wp14:editId="15438B8F">
             <wp:extent cx="6438900" cy="1857375"/>
@@ -10005,7 +10172,7 @@
                     </pic:cNvPicPr>
                   </pic:nvPicPr>
                   <pic:blipFill>
-                    <a:blip r:embed="rId37">
+                    <a:blip r:embed="rId38">
                       <a:extLst>
                         <a:ext uri="{28A0092B-C50C-407E-A947-70E740481C1C}">
                           <a14:useLocalDpi xmlns:a14="http://schemas.microsoft.com/office/drawing/2010/main" val="0"/>
@@ -10208,7 +10375,7 @@
         </w:rPr>
         <w:t>拿</w:t>
       </w:r>
-      <w:commentRangeStart w:id="13"/>
+      <w:commentRangeStart w:id="12"/>
       <w:r>
         <w:rPr>
           <w:rFonts w:ascii="Arial" w:hAnsi="Arial" w:cs="Arial"/>
@@ -10245,12 +10412,12 @@
         </w:rPr>
         <w:t>值</w:t>
       </w:r>
-      <w:commentRangeEnd w:id="13"/>
+      <w:commentRangeEnd w:id="12"/>
       <w:r>
         <w:rPr>
           <w:rStyle w:val="ac"/>
         </w:rPr>
-        <w:commentReference w:id="13"/>
+        <w:commentReference w:id="12"/>
       </w:r>
     </w:p>
     <w:p>
@@ -10271,7 +10438,6 @@
         <w:rPr>
           <w:noProof/>
         </w:rPr>
-        <w:lastRenderedPageBreak/>
         <w:drawing>
           <wp:inline distT="0" distB="0" distL="0" distR="0" wp14:anchorId="21CB14B2" wp14:editId="78F61512">
             <wp:extent cx="5274310" cy="2734539"/>
@@ -10290,7 +10456,7 @@
                     </pic:cNvPicPr>
                   </pic:nvPicPr>
                   <pic:blipFill>
-                    <a:blip r:embed="rId38">
+                    <a:blip r:embed="rId39">
                       <a:extLst>
                         <a:ext uri="{28A0092B-C50C-407E-A947-70E740481C1C}">
                           <a14:useLocalDpi xmlns:a14="http://schemas.microsoft.com/office/drawing/2010/main" val="0"/>
@@ -10347,6 +10513,7 @@
         <w:rPr>
           <w:noProof/>
         </w:rPr>
+        <w:lastRenderedPageBreak/>
         <w:drawing>
           <wp:inline distT="0" distB="0" distL="0" distR="0" wp14:anchorId="3378DF29" wp14:editId="3B9BCB31">
             <wp:extent cx="5274310" cy="2571129"/>
@@ -10365,7 +10532,7 @@
                     </pic:cNvPicPr>
                   </pic:nvPicPr>
                   <pic:blipFill>
-                    <a:blip r:embed="rId39">
+                    <a:blip r:embed="rId40">
                       <a:extLst>
                         <a:ext uri="{28A0092B-C50C-407E-A947-70E740481C1C}">
                           <a14:useLocalDpi xmlns:a14="http://schemas.microsoft.com/office/drawing/2010/main" val="0"/>
@@ -10447,7 +10614,7 @@
         </w:rPr>
         <w:t>当用户从主菜单进入其他应用程序例如时钟、联系人、文件管理等时，可能会</w:t>
       </w:r>
-      <w:commentRangeStart w:id="14"/>
+      <w:commentRangeStart w:id="13"/>
       <w:r>
         <w:rPr>
           <w:rFonts w:ascii="宋体" w:eastAsia="宋体" w:hAnsi="宋体" w:cs="宋体"/>
@@ -10457,12 +10624,12 @@
         </w:rPr>
         <w:t>出现屏幕闪一下黑屏、白屏等问题，这种现象在当前手机主题(Theme)是浅色（例如白色）的情况下比较明显</w:t>
       </w:r>
-      <w:commentRangeEnd w:id="14"/>
+      <w:commentRangeEnd w:id="13"/>
       <w:r>
         <w:rPr>
           <w:rStyle w:val="ac"/>
         </w:rPr>
-        <w:commentReference w:id="14"/>
+        <w:commentReference w:id="13"/>
       </w:r>
       <w:r>
         <w:rPr>
@@ -10581,7 +10748,6 @@
           <w:sz w:val="24"/>
           <w:szCs w:val="24"/>
         </w:rPr>
-        <w:lastRenderedPageBreak/>
         <w:t>启动窗口和普通的Activity window类似，只是没有画任何内容，默认是一个黑色背景的窗口</w:t>
       </w:r>
     </w:p>
@@ -10678,21 +10844,21 @@
       <w:r>
         <w:t>了这样的问题，说明，app本身设计得不行！！！</w:t>
       </w:r>
-      <w:commentRangeStart w:id="15"/>
+      <w:commentRangeStart w:id="14"/>
       <w:r>
         <w:rPr>
           <w:rFonts w:hint="eastAsia"/>
         </w:rPr>
         <w:t>优化项目，启动和stop时间，开线程去做</w:t>
       </w:r>
-      <w:commentRangeEnd w:id="15"/>
+      <w:commentRangeEnd w:id="14"/>
       <w:r>
         <w:rPr>
           <w:rStyle w:val="ac"/>
           <w:rFonts w:asciiTheme="minorHAnsi" w:eastAsiaTheme="minorEastAsia" w:hAnsiTheme="minorHAnsi" w:cstheme="minorBidi"/>
           <w:kern w:val="2"/>
         </w:rPr>
-        <w:commentReference w:id="15"/>
+        <w:commentReference w:id="14"/>
       </w:r>
     </w:p>
     <w:p>
@@ -10700,6 +10866,7 @@
         <w:pStyle w:val="a5"/>
       </w:pPr>
       <w:r>
+        <w:lastRenderedPageBreak/>
         <w:t xml:space="preserve">    // How long between activity launches that we consider safe to not warn</w:t>
       </w:r>
     </w:p>
@@ -10755,7 +10922,6 @@
         </w:numPr>
       </w:pPr>
       <w:r>
-        <w:lastRenderedPageBreak/>
         <w:t>修改启动窗口样式</w:t>
       </w:r>
     </w:p>
@@ -10772,7 +10938,7 @@
         </w:rPr>
         <w:t>PhoneWindo</w:t>
       </w:r>
-      <w:commentRangeStart w:id="16"/>
+      <w:commentRangeStart w:id="15"/>
       <w:r>
         <w:rPr>
           <w:rStyle w:val="HTML0"/>
@@ -10791,14 +10957,14 @@
       <w:r>
         <w:t>方</w:t>
       </w:r>
-      <w:commentRangeEnd w:id="16"/>
+      <w:commentRangeEnd w:id="15"/>
       <w:r>
         <w:rPr>
           <w:rStyle w:val="ac"/>
           <w:rFonts w:asciiTheme="minorHAnsi" w:eastAsiaTheme="minorEastAsia" w:hAnsiTheme="minorHAnsi" w:cstheme="minorBidi"/>
           <w:kern w:val="2"/>
         </w:rPr>
-        <w:commentReference w:id="16"/>
+        <w:commentReference w:id="15"/>
       </w:r>
       <w:r>
         <w:t>法中添加自定义样式或者背景等</w:t>
@@ -10866,7 +11032,7 @@
           </mc:Choice>
           <mc:Fallback>
             <w:pict>
-              <v:rect w14:anchorId="65F8B245" id="矩形 10" o:spid="_x0000_s1026" alt="//upload-images.jianshu.io/upload_images/5851256-7597b112784f32c3.png?imageMogr2/auto-orient/strip%7CimageView2/2/w/675" style="width:24pt;height:24pt;visibility:visible;mso-wrap-style:square;mso-left-percent:-10001;mso-top-percent:-10001;mso-position-horizontal:absolute;mso-position-horizontal-relative:char;mso-position-vertical:absolute;mso-position-vertical-relative:line;mso-left-percent:-10001;mso-top-percent:-10001;v-text-anchor:top" o:gfxdata="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" filled="f" stroked="f">
+              <v:rect w14:anchorId="3A39DE3D" id="矩形 10" o:spid="_x0000_s1026" alt="//upload-images.jianshu.io/upload_images/5851256-7597b112784f32c3.png?imageMogr2/auto-orient/strip%7CimageView2/2/w/675" style="width:24pt;height:24pt;visibility:visible;mso-wrap-style:square;mso-left-percent:-10001;mso-top-percent:-10001;mso-position-horizontal:absolute;mso-position-horizontal-relative:char;mso-position-vertical:absolute;mso-position-vertical-relative:line;mso-left-percent:-10001;mso-top-percent:-10001;v-text-anchor:top" o:gfxdata="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" filled="f" stroked="f">
                 <o:lock v:ext="edit" aspectratio="t"/>
                 <w10:anchorlock/>
               </v:rect>
@@ -10899,7 +11065,7 @@
                     </pic:cNvPicPr>
                   </pic:nvPicPr>
                   <pic:blipFill>
-                    <a:blip r:embed="rId40">
+                    <a:blip r:embed="rId41">
                       <a:extLst>
                         <a:ext uri="{28A0092B-C50C-407E-A947-70E740481C1C}">
                           <a14:useLocalDpi xmlns:a14="http://schemas.microsoft.com/office/drawing/2010/main" val="0"/>
@@ -10968,6 +11134,7 @@
         <w:pStyle w:val="a5"/>
       </w:pPr>
       <w:r>
+        <w:lastRenderedPageBreak/>
         <w:t xml:space="preserve">                    + Integer.toHexString(theme));</w:t>
       </w:r>
     </w:p>
@@ -11024,8 +11191,101 @@
         <w:pStyle w:val="a5"/>
       </w:pPr>
       <w:r>
+        <w:t xml:space="preserve">                }</w:t>
+      </w:r>
+    </w:p>
+    <w:p>
+      <w:pPr>
+        <w:pStyle w:val="a5"/>
+      </w:pPr>
+      <w:r>
+        <w:t xml:space="preserve">            }</w:t>
+      </w:r>
+    </w:p>
+    <w:p>
+      <w:pPr>
+        <w:pStyle w:val="a5"/>
+      </w:pPr>
+    </w:p>
+    <w:p>
+      <w:pPr>
+        <w:pStyle w:val="a5"/>
+      </w:pPr>
+      <w:r>
+        <w:t xml:space="preserve">            if (overrideConfig != null &amp;&amp; overrideConfig != EMPTY) {</w:t>
+      </w:r>
+    </w:p>
+    <w:p>
+      <w:pPr>
+        <w:pStyle w:val="a5"/>
+      </w:pPr>
+      <w:r>
+        <w:t xml:space="preserve">                if (DEBUG_STARTING_WINDOW) Slog.d(TAG, "addStartingWindow: creating context based"</w:t>
+      </w:r>
+    </w:p>
+    <w:p>
+      <w:pPr>
+        <w:pStyle w:val="a5"/>
+      </w:pPr>
+      <w:r>
+        <w:t xml:space="preserve">                        + " on overrideConfig" + overrideConfig + " for starting window");</w:t>
+      </w:r>
+    </w:p>
+    <w:p>
+      <w:pPr>
+        <w:pStyle w:val="a5"/>
+      </w:pPr>
+      <w:r>
+        <w:t xml:space="preserve">                final Context overrideContext = context.createConfigurationContext(overrideConfig);</w:t>
+      </w:r>
+    </w:p>
+    <w:p>
+      <w:pPr>
+        <w:pStyle w:val="a5"/>
+      </w:pPr>
+      <w:r>
+        <w:t xml:space="preserve">                overrideContext.setTheme(theme);</w:t>
+      </w:r>
+    </w:p>
+    <w:p>
+      <w:pPr>
+        <w:pStyle w:val="a5"/>
+      </w:pPr>
+      <w:r>
+        <w:t xml:space="preserve">                final TypedArray typedArray = overrideContext.obtainStyledAttributes(</w:t>
+      </w:r>
+    </w:p>
+    <w:p>
+      <w:pPr>
+        <w:pStyle w:val="a5"/>
+      </w:pPr>
+      <w:r>
+        <w:t xml:space="preserve">                        com.android.internal.R.styleable.Window);</w:t>
+      </w:r>
+    </w:p>
+    <w:p>
+      <w:pPr>
+        <w:pStyle w:val="a5"/>
+      </w:pPr>
+      <w:r>
+        <w:t xml:space="preserve">                final int resId = typedArray.getResourceId(R.styleable.Window_windowBackground, 0);</w:t>
+      </w:r>
+    </w:p>
+    <w:p>
+      <w:pPr>
+        <w:pStyle w:val="a5"/>
+      </w:pPr>
+      <w:r>
+        <w:t xml:space="preserve">                if (resId != 0 &amp;&amp; overrideContext.getDrawable(resId) != null) {</w:t>
+      </w:r>
+    </w:p>
+    <w:p>
+      <w:pPr>
+        <w:pStyle w:val="a5"/>
+      </w:pPr>
+      <w:r>
         <w:lastRenderedPageBreak/>
-        <w:t xml:space="preserve">                }</w:t>
+        <w:t xml:space="preserve">                    // We want to use the windowBackground for the override context if it is</w:t>
       </w:r>
     </w:p>
     <w:p>
@@ -11033,20 +11293,23 @@
         <w:pStyle w:val="a5"/>
       </w:pPr>
       <w:r>
-        <w:t xml:space="preserve">            }</w:t>
+        <w:t xml:space="preserve">                    // available, otherwise we use the default one to make sure a themed starting</w:t>
       </w:r>
     </w:p>
     <w:p>
       <w:pPr>
         <w:pStyle w:val="a5"/>
       </w:pPr>
+      <w:r>
+        <w:t xml:space="preserve">                    // window is displayed for the app.</w:t>
+      </w:r>
     </w:p>
     <w:p>
       <w:pPr>
         <w:pStyle w:val="a5"/>
       </w:pPr>
       <w:r>
-        <w:t xml:space="preserve">            if (overrideConfig != null &amp;&amp; overrideConfig != EMPTY) {</w:t>
+        <w:t xml:space="preserve">                    if (DEBUG_STARTING_WINDOW) Slog.d(TAG, "addStartingWindow: apply overrideConfig"</w:t>
       </w:r>
     </w:p>
     <w:p>
@@ -11054,7 +11317,7 @@
         <w:pStyle w:val="a5"/>
       </w:pPr>
       <w:r>
-        <w:t xml:space="preserve">                if (DEBUG_STARTING_WINDOW) Slog.d(TAG, "addStartingWindow: creating context based"</w:t>
+        <w:t xml:space="preserve">                            + overrideConfig + " to starting window resId=" + resId);</w:t>
       </w:r>
     </w:p>
     <w:p>
@@ -11062,7 +11325,7 @@
         <w:pStyle w:val="a5"/>
       </w:pPr>
       <w:r>
-        <w:t xml:space="preserve">                        + " on overrideConfig" + overrideConfig + " for starting window");</w:t>
+        <w:t xml:space="preserve">                    context = overrideContext;</w:t>
       </w:r>
     </w:p>
     <w:p>
@@ -11070,103 +11333,6 @@
         <w:pStyle w:val="a5"/>
       </w:pPr>
       <w:r>
-        <w:t xml:space="preserve">                final Context overrideContext = context.createConfigurationContext(overrideConfig);</w:t>
-      </w:r>
-    </w:p>
-    <w:p>
-      <w:pPr>
-        <w:pStyle w:val="a5"/>
-      </w:pPr>
-      <w:r>
-        <w:t xml:space="preserve">                overrideContext.setTheme(theme);</w:t>
-      </w:r>
-    </w:p>
-    <w:p>
-      <w:pPr>
-        <w:pStyle w:val="a5"/>
-      </w:pPr>
-      <w:r>
-        <w:t xml:space="preserve">                final TypedArray typedArray = overrideContext.obtainStyledAttributes(</w:t>
-      </w:r>
-    </w:p>
-    <w:p>
-      <w:pPr>
-        <w:pStyle w:val="a5"/>
-      </w:pPr>
-      <w:r>
-        <w:t xml:space="preserve">                        com.android.internal.R.styleable.Window);</w:t>
-      </w:r>
-    </w:p>
-    <w:p>
-      <w:pPr>
-        <w:pStyle w:val="a5"/>
-      </w:pPr>
-      <w:r>
-        <w:t xml:space="preserve">                final int resId = typedArray.getResourceId(R.styleable.Window_windowBackground, 0);</w:t>
-      </w:r>
-    </w:p>
-    <w:p>
-      <w:pPr>
-        <w:pStyle w:val="a5"/>
-      </w:pPr>
-      <w:r>
-        <w:t xml:space="preserve">                if (resId != 0 &amp;&amp; overrideContext.getDrawable(resId) != null) {</w:t>
-      </w:r>
-    </w:p>
-    <w:p>
-      <w:pPr>
-        <w:pStyle w:val="a5"/>
-      </w:pPr>
-      <w:r>
-        <w:t xml:space="preserve">                    // We want to use the windowBackground for the override context if it is</w:t>
-      </w:r>
-    </w:p>
-    <w:p>
-      <w:pPr>
-        <w:pStyle w:val="a5"/>
-      </w:pPr>
-      <w:r>
-        <w:t xml:space="preserve">                    // available, otherwise we use the default one to make sure a themed starting</w:t>
-      </w:r>
-    </w:p>
-    <w:p>
-      <w:pPr>
-        <w:pStyle w:val="a5"/>
-      </w:pPr>
-      <w:r>
-        <w:t xml:space="preserve">                    // window is displayed for the app.</w:t>
-      </w:r>
-    </w:p>
-    <w:p>
-      <w:pPr>
-        <w:pStyle w:val="a5"/>
-      </w:pPr>
-      <w:r>
-        <w:t xml:space="preserve">                    if (DEBUG_STARTING_WINDOW) Slog.d(TAG, "addStartingWindow: apply overrideConfig"</w:t>
-      </w:r>
-    </w:p>
-    <w:p>
-      <w:pPr>
-        <w:pStyle w:val="a5"/>
-      </w:pPr>
-      <w:r>
-        <w:t xml:space="preserve">                            + overrideConfig + " to starting window resId=" + resId);</w:t>
-      </w:r>
-    </w:p>
-    <w:p>
-      <w:pPr>
-        <w:pStyle w:val="a5"/>
-      </w:pPr>
-      <w:r>
-        <w:t xml:space="preserve">                    context = overrideContext;</w:t>
-      </w:r>
-    </w:p>
-    <w:p>
-      <w:pPr>
-        <w:pStyle w:val="a5"/>
-      </w:pPr>
-      <w:r>
-        <w:lastRenderedPageBreak/>
         <w:t xml:space="preserve">                }</w:t>
       </w:r>
     </w:p>
@@ -11213,7 +11379,7 @@
       </w:r>
     </w:p>
     <w:p>
-      <w:hyperlink r:id="rId41" w:history="1">
+      <w:hyperlink r:id="rId42" w:history="1">
         <w:r>
           <w:rPr>
             <w:rStyle w:val="a6"/>
@@ -11231,7 +11397,7 @@
       </w:hyperlink>
     </w:p>
     <w:p>
-      <w:hyperlink r:id="rId42" w:history="1">
+      <w:hyperlink r:id="rId43" w:history="1">
         <w:r>
           <w:rPr>
             <w:rStyle w:val="a6"/>
@@ -11263,7 +11429,7 @@
       </w:r>
     </w:p>
     <w:p>
-      <w:hyperlink r:id="rId43" w:history="1">
+      <w:hyperlink r:id="rId44" w:history="1">
         <w:r>
           <w:rPr>
             <w:rStyle w:val="a6"/>
@@ -11344,7 +11510,7 @@
     </w:p>
     <w:p/>
     <w:p>
-      <w:hyperlink r:id="rId44" w:history="1">
+      <w:hyperlink r:id="rId45" w:history="1">
         <w:r>
           <w:rPr>
             <w:rStyle w:val="a6"/>
@@ -11362,7 +11528,7 @@
       </w:hyperlink>
     </w:p>
     <w:p>
-      <w:hyperlink r:id="rId45" w:history="1">
+      <w:hyperlink r:id="rId46" w:history="1">
         <w:r>
           <w:rPr>
             <w:rStyle w:val="a6"/>
@@ -11372,7 +11538,7 @@
       </w:hyperlink>
     </w:p>
     <w:p>
-      <w:hyperlink r:id="rId46" w:history="1">
+      <w:hyperlink r:id="rId47" w:history="1">
         <w:r>
           <w:rPr>
             <w:rStyle w:val="a6"/>
@@ -11382,7 +11548,7 @@
       </w:hyperlink>
     </w:p>
     <w:p>
-      <w:hyperlink r:id="rId47" w:history="1">
+      <w:hyperlink r:id="rId48" w:history="1">
         <w:r>
           <w:rPr>
             <w:rStyle w:val="a6"/>
@@ -11649,7 +11815,7 @@
       </w:r>
     </w:p>
   </w:comment>
-  <w:comment w:id="10" w:author="key" w:date="2018-06-13T01:48:00Z" w:initials="k">
+  <w:comment w:id="9" w:author="key" w:date="2018-06-13T01:48:00Z" w:initials="k">
     <w:p>
       <w:pPr>
         <w:pStyle w:val="ad"/>
@@ -11668,7 +11834,7 @@
       </w:r>
     </w:p>
   </w:comment>
-  <w:comment w:id="11" w:author="Key Guan" w:date="2018-06-09T12:20:00Z" w:initials="KG">
+  <w:comment w:id="10" w:author="Key Guan" w:date="2018-06-09T12:20:00Z" w:initials="KG">
     <w:p>
       <w:pPr>
         <w:pStyle w:val="ad"/>
@@ -11696,7 +11862,7 @@
       </w:r>
     </w:p>
   </w:comment>
-  <w:comment w:id="12" w:author="Key Guan" w:date="2018-06-09T12:47:00Z" w:initials="KG">
+  <w:comment w:id="11" w:author="Key Guan" w:date="2018-06-09T12:47:00Z" w:initials="KG">
     <w:p>
       <w:pPr>
         <w:pStyle w:val="ad"/>
@@ -11718,7 +11884,7 @@
       </w:r>
     </w:p>
   </w:comment>
-  <w:comment w:id="13" w:author="Key Guan" w:date="2018-06-09T12:54:00Z" w:initials="KG">
+  <w:comment w:id="12" w:author="Key Guan" w:date="2018-06-09T12:54:00Z" w:initials="KG">
     <w:p>
       <w:pPr>
         <w:pStyle w:val="ad"/>
@@ -11740,7 +11906,7 @@
       </w:r>
     </w:p>
   </w:comment>
-  <w:comment w:id="14" w:author="Key Guan" w:date="2018-06-09T12:59:00Z" w:initials="KG">
+  <w:comment w:id="13" w:author="Key Guan" w:date="2018-06-09T12:59:00Z" w:initials="KG">
     <w:p>
       <w:pPr>
         <w:pStyle w:val="ad"/>
@@ -11777,7 +11943,7 @@
       </w:r>
     </w:p>
   </w:comment>
-  <w:comment w:id="15" w:author="Key Guan" w:date="2018-06-09T13:26:00Z" w:initials="KG">
+  <w:comment w:id="14" w:author="Key Guan" w:date="2018-06-09T13:26:00Z" w:initials="KG">
     <w:p>
       <w:pPr>
         <w:pStyle w:val="a5"/>
@@ -11796,7 +11962,7 @@
       </w:r>
     </w:p>
   </w:comment>
-  <w:comment w:id="16" w:author="Key Guan" w:date="2018-06-09T13:33:00Z" w:initials="KG">
+  <w:comment w:id="15" w:author="Key Guan" w:date="2018-06-09T13:33:00Z" w:initials="KG">
     <w:p>
       <w:pPr>
         <w:pStyle w:val="ad"/>
